--- a/Outline.docx
+++ b/Outline.docx
@@ -6,10 +6,12 @@
       <w:pPr>
         <w:jc w:val="center"/>
         <w:rPr>
+          <w:rFonts w:hint="cs"/>
           <w:b/>
           <w:bCs/>
           <w:sz w:val="32"/>
           <w:szCs w:val="32"/>
+          <w:rtl/>
         </w:rPr>
       </w:pPr>
       <w:r>
@@ -21,11 +23,21 @@
         </w:rPr>
         <w:t>Outline</w:t>
       </w:r>
-    </w:p>
-    <w:p>
-      <w:pPr>
-        <w:rPr>
-          <w:rFonts w:hint="cs"/>
+      <w:r>
+        <w:rPr>
+          <w:rFonts w:hint="cs"/>
+          <w:b/>
+          <w:bCs/>
+          <w:sz w:val="32"/>
+          <w:szCs w:val="32"/>
+          <w:rtl/>
+        </w:rPr>
+        <w:t>-רשימת הגדרות ומשפטים</w:t>
+      </w:r>
+    </w:p>
+    <w:p>
+      <w:pPr>
+        <w:rPr>
           <w:b/>
           <w:bCs/>
           <w:sz w:val="26"/>
@@ -44,6 +56,7 @@
         </w:rPr>
         <w:t>1.</w:t>
       </w:r>
+      <w:proofErr w:type="spellStart"/>
       <w:r>
         <w:rPr>
           <w:rFonts w:hint="cs"/>
@@ -53,13 +66,24 @@
           <w:szCs w:val="26"/>
           <w:rtl/>
         </w:rPr>
-        <w:t>טופולגיה וקומפקטיות</w:t>
-      </w:r>
-    </w:p>
-    <w:p>
-      <w:pPr>
-        <w:rPr>
-          <w:rFonts w:hint="cs"/>
+        <w:t>טופולגיה</w:t>
+      </w:r>
+      <w:proofErr w:type="spellEnd"/>
+      <w:r>
+        <w:rPr>
+          <w:rFonts w:hint="cs"/>
+          <w:b/>
+          <w:bCs/>
+          <w:sz w:val="26"/>
+          <w:szCs w:val="26"/>
+          <w:rtl/>
+        </w:rPr>
+        <w:t xml:space="preserve"> וקומפקטיות</w:t>
+      </w:r>
+    </w:p>
+    <w:p>
+      <w:pPr>
+        <w:rPr>
           <w:rtl/>
         </w:rPr>
       </w:pPr>
@@ -92,7 +116,6 @@
     <w:p>
       <w:pPr>
         <w:rPr>
-          <w:rFonts w:hint="cs"/>
           <w:rtl/>
         </w:rPr>
       </w:pPr>
@@ -234,9 +257,6 @@
           <w:ilvl w:val="0"/>
           <w:numId w:val="5"/>
         </w:numPr>
-        <w:rPr>
-          <w:rFonts w:hint="cs"/>
-        </w:rPr>
       </w:pPr>
       <m:oMath>
         <m:r>
@@ -305,9 +325,6 @@
           <w:ilvl w:val="0"/>
           <w:numId w:val="5"/>
         </w:numPr>
-        <w:rPr>
-          <w:rFonts w:hint="cs"/>
-        </w:rPr>
       </w:pPr>
       <w:r>
         <w:rPr>
@@ -324,9 +341,6 @@
           <w:ilvl w:val="0"/>
           <w:numId w:val="5"/>
         </w:numPr>
-        <w:rPr>
-          <w:rFonts w:hint="cs"/>
-        </w:rPr>
       </w:pPr>
       <w:r>
         <w:rPr>
@@ -346,7 +360,6 @@
     <w:p>
       <w:pPr>
         <w:rPr>
-          <w:rFonts w:hint="cs"/>
           <w:rtl/>
         </w:rPr>
       </w:pPr>
@@ -382,7 +395,6 @@
           <w:tab w:val="left" w:pos="1871"/>
         </w:tabs>
         <w:rPr>
-          <w:rFonts w:hint="cs"/>
           <w:rtl/>
         </w:rPr>
       </w:pPr>
@@ -452,13 +464,7 @@
           <w:rPr>
             <w:rFonts w:ascii="Cambria Math" w:hAnsi="Cambria Math"/>
           </w:rPr>
-          <m:t xml:space="preserve"> </m:t>
-        </m:r>
-        <m:r>
-          <w:rPr>
-            <w:rFonts w:ascii="Cambria Math" w:hAnsi="Cambria Math"/>
-          </w:rPr>
-          <m:t>X</m:t>
+          <m:t xml:space="preserve"> X</m:t>
         </m:r>
       </m:oMath>
       <w:r>
@@ -508,13 +514,7 @@
           <w:rPr>
             <w:rFonts w:ascii="Cambria Math" w:hAnsi="Cambria Math"/>
           </w:rPr>
-          <m:t xml:space="preserve"> </m:t>
-        </m:r>
-        <m:r>
-          <w:rPr>
-            <w:rFonts w:ascii="Cambria Math" w:hAnsi="Cambria Math"/>
-          </w:rPr>
-          <m:t>X</m:t>
+          <m:t xml:space="preserve"> X</m:t>
         </m:r>
       </m:oMath>
       <w:r>
@@ -531,7 +531,6 @@
           <w:tab w:val="left" w:pos="1871"/>
         </w:tabs>
         <w:rPr>
-          <w:rFonts w:hint="cs"/>
           <w:rtl/>
         </w:rPr>
       </w:pPr>
@@ -558,7 +557,23 @@
           <w:rFonts w:hint="cs"/>
           <w:rtl/>
         </w:rPr>
-        <w:t>(מרחב האוסדורף)</w:t>
+        <w:t xml:space="preserve">(מרחב </w:t>
+      </w:r>
+      <w:proofErr w:type="spellStart"/>
+      <w:r>
+        <w:rPr>
+          <w:rFonts w:hint="cs"/>
+          <w:rtl/>
+        </w:rPr>
+        <w:t>האוסדורף</w:t>
+      </w:r>
+      <w:proofErr w:type="spellEnd"/>
+      <w:r>
+        <w:rPr>
+          <w:rFonts w:hint="cs"/>
+          <w:rtl/>
+        </w:rPr>
+        <w:t>)</w:t>
       </w:r>
     </w:p>
     <w:p>
@@ -567,7 +582,7 @@
           <w:tab w:val="left" w:pos="1871"/>
         </w:tabs>
         <w:rPr>
-          <w:rFonts w:eastAsiaTheme="minorEastAsia" w:hint="cs"/>
+          <w:rFonts w:eastAsiaTheme="minorEastAsia"/>
           <w:i/>
           <w:rtl/>
         </w:rPr>
@@ -743,13 +758,7 @@
           <w:rPr>
             <w:rFonts w:ascii="Cambria Math" w:hAnsi="Cambria Math"/>
           </w:rPr>
-          <m:t>y</m:t>
-        </m:r>
-        <m:r>
-          <w:rPr>
-            <w:rFonts w:ascii="Cambria Math" w:hAnsi="Cambria Math"/>
-          </w:rPr>
-          <m:t>∈</m:t>
+          <m:t>y∈</m:t>
         </m:r>
         <m:sSub>
           <m:sSubPr>
@@ -877,21 +886,22 @@
           <w:tab w:val="left" w:pos="1871"/>
         </w:tabs>
         <w:rPr>
+          <w:rFonts w:eastAsiaTheme="minorEastAsia"/>
+          <w:b/>
+          <w:bCs/>
+          <w:i/>
+          <w:rtl/>
+        </w:rPr>
+      </w:pPr>
+      <w:r>
+        <w:rPr>
           <w:rFonts w:eastAsiaTheme="minorEastAsia" w:hint="cs"/>
-          <w:b/>
-          <w:bCs/>
-          <w:i/>
-          <w:rtl/>
-        </w:rPr>
-      </w:pPr>
-      <w:r>
-        <w:rPr>
-          <w:rFonts w:eastAsiaTheme="minorEastAsia" w:hint="cs"/>
           <w:i/>
           <w:rtl/>
         </w:rPr>
         <w:t xml:space="preserve">מרחב </w:t>
       </w:r>
+      <w:proofErr w:type="spellStart"/>
       <w:r>
         <w:rPr>
           <w:rFonts w:hint="cs"/>
@@ -899,6 +909,7 @@
         </w:rPr>
         <w:t>האוסדורף</w:t>
       </w:r>
+      <w:proofErr w:type="spellEnd"/>
       <w:r>
         <w:rPr>
           <w:rFonts w:hint="cs"/>
@@ -960,7 +971,6 @@
           <w:tab w:val="left" w:pos="1871"/>
         </w:tabs>
         <w:rPr>
-          <w:rFonts w:hint="cs"/>
           <w:rtl/>
         </w:rPr>
       </w:pPr>
@@ -987,7 +997,6 @@
           <w:tab w:val="left" w:pos="1871"/>
         </w:tabs>
         <w:rPr>
-          <w:rFonts w:hint="cs"/>
           <w:i/>
           <w:rtl/>
         </w:rPr>
@@ -1094,7 +1103,6 @@
           <w:tab w:val="left" w:pos="1871"/>
         </w:tabs>
         <w:rPr>
-          <w:rFonts w:hint="cs"/>
           <w:b/>
           <w:bCs/>
           <w:i/>
@@ -1148,7 +1156,6 @@
           <w:tab w:val="left" w:pos="1871"/>
         </w:tabs>
         <w:rPr>
-          <w:rFonts w:hint="cs"/>
           <w:i/>
           <w:rtl/>
         </w:rPr>
@@ -1207,7 +1214,6 @@
           <w:tab w:val="left" w:pos="1871"/>
         </w:tabs>
         <w:rPr>
-          <w:rFonts w:hint="cs"/>
           <w:i/>
         </w:rPr>
       </w:pPr>
@@ -1279,7 +1285,6 @@
           <w:tab w:val="left" w:pos="1871"/>
         </w:tabs>
         <w:rPr>
-          <w:rFonts w:hint="cs"/>
           <w:i/>
         </w:rPr>
       </w:pPr>
@@ -1648,7 +1653,6 @@
           <w:tab w:val="left" w:pos="1871"/>
         </w:tabs>
         <w:rPr>
-          <w:rFonts w:hint="cs"/>
           <w:b/>
           <w:bCs/>
           <w:i/>
@@ -1699,7 +1703,6 @@
     <w:p>
       <w:pPr>
         <w:rPr>
-          <w:rFonts w:hint="cs"/>
           <w:i/>
           <w:rtl/>
         </w:rPr>
@@ -1935,7 +1938,6 @@
           <w:tab w:val="left" w:pos="1871"/>
         </w:tabs>
         <w:rPr>
-          <w:rFonts w:hint="cs"/>
           <w:b/>
           <w:bCs/>
           <w:i/>
@@ -1976,7 +1978,6 @@
     <w:p>
       <w:pPr>
         <w:rPr>
-          <w:rFonts w:hint="cs"/>
           <w:i/>
           <w:rtl/>
         </w:rPr>
@@ -2011,7 +2012,6 @@
     <w:p>
       <w:pPr>
         <w:rPr>
-          <w:rFonts w:hint="cs"/>
           <w:b/>
           <w:bCs/>
           <w:rtl/>
@@ -2052,6 +2052,7 @@
         </w:rPr>
         <w:t>(</w:t>
       </w:r>
+      <w:proofErr w:type="spellStart"/>
       <w:r>
         <w:rPr>
           <w:rFonts w:hint="cs"/>
@@ -2059,6 +2060,7 @@
         </w:rPr>
         <w:t>קומפקטיפיקציה</w:t>
       </w:r>
+      <w:proofErr w:type="spellEnd"/>
       <w:r>
         <w:rPr>
           <w:rFonts w:hint="cs"/>
@@ -2070,11 +2072,12 @@
     <w:p>
       <w:pPr>
         <w:rPr>
-          <w:rFonts w:eastAsiaTheme="minorEastAsia" w:hint="cs"/>
-          <w:i/>
-          <w:rtl/>
-        </w:rPr>
-      </w:pPr>
+          <w:rFonts w:eastAsiaTheme="minorEastAsia"/>
+          <w:i/>
+          <w:rtl/>
+        </w:rPr>
+      </w:pPr>
+      <w:proofErr w:type="spellStart"/>
       <w:r>
         <w:rPr>
           <w:rFonts w:hint="cs"/>
@@ -2084,6 +2087,7 @@
         </w:rPr>
         <w:t>קומפקטיפיקציה</w:t>
       </w:r>
+      <w:proofErr w:type="spellEnd"/>
       <w:r>
         <w:rPr>
           <w:rFonts w:hint="cs"/>
@@ -2091,6 +2095,7 @@
         </w:rPr>
         <w:t>(</w:t>
       </w:r>
+      <w:proofErr w:type="spellStart"/>
       <w:r>
         <w:rPr>
           <w:rFonts w:ascii="CMR10" w:hAnsi="CMR10" w:cs="CMR10"/>
@@ -2107,6 +2112,7 @@
         </w:rPr>
         <w:t>cation</w:t>
       </w:r>
+      <w:proofErr w:type="spellEnd"/>
       <w:r>
         <w:rPr>
           <w:rFonts w:hint="cs"/>
@@ -2314,13 +2320,7 @@
           <w:rPr>
             <w:rFonts w:ascii="Cambria Math" w:hAnsi="Cambria Math"/>
           </w:rPr>
-          <m:t xml:space="preserve"> </m:t>
-        </m:r>
-        <m:r>
-          <w:rPr>
-            <w:rFonts w:ascii="Cambria Math" w:hAnsi="Cambria Math"/>
-          </w:rPr>
-          <m:t>X</m:t>
+          <m:t xml:space="preserve"> X</m:t>
         </m:r>
       </m:oMath>
       <w:r>
@@ -2421,7 +2421,6 @@
     <w:p>
       <w:pPr>
         <w:rPr>
-          <w:rFonts w:hint="cs"/>
           <w:rtl/>
         </w:rPr>
       </w:pPr>
@@ -2461,7 +2460,43 @@
           <w:i/>
           <w:rtl/>
         </w:rPr>
-        <w:t xml:space="preserve">(קומפקטיפציית סטון-צ'ך, </w:t>
+        <w:t>(</w:t>
+      </w:r>
+      <w:proofErr w:type="spellStart"/>
+      <w:r>
+        <w:rPr>
+          <w:rFonts w:eastAsiaTheme="minorEastAsia" w:hint="cs"/>
+          <w:i/>
+          <w:rtl/>
+        </w:rPr>
+        <w:t>קומפקטיפציית</w:t>
+      </w:r>
+      <w:proofErr w:type="spellEnd"/>
+      <w:r>
+        <w:rPr>
+          <w:rFonts w:eastAsiaTheme="minorEastAsia" w:hint="cs"/>
+          <w:i/>
+          <w:rtl/>
+        </w:rPr>
+        <w:t xml:space="preserve"> סטון-</w:t>
+      </w:r>
+      <w:proofErr w:type="spellStart"/>
+      <w:r>
+        <w:rPr>
+          <w:rFonts w:eastAsiaTheme="minorEastAsia" w:hint="cs"/>
+          <w:i/>
+          <w:rtl/>
+        </w:rPr>
+        <w:t>צ'ך</w:t>
+      </w:r>
+      <w:proofErr w:type="spellEnd"/>
+      <w:r>
+        <w:rPr>
+          <w:rFonts w:eastAsiaTheme="minorEastAsia" w:hint="cs"/>
+          <w:i/>
+          <w:rtl/>
+        </w:rPr>
+        <w:t xml:space="preserve">, </w:t>
       </w:r>
       <w:r>
         <w:rPr>
@@ -2469,8 +2504,36 @@
           <w:sz w:val="24"/>
           <w:szCs w:val="24"/>
         </w:rPr>
-        <w:t>Stone-Cech compactification</w:t>
-      </w:r>
+        <w:t>Stone-</w:t>
+      </w:r>
+      <w:proofErr w:type="spellStart"/>
+      <w:r>
+        <w:rPr>
+          <w:rFonts w:ascii="CMR10" w:hAnsi="CMR10" w:cs="CMR10"/>
+          <w:sz w:val="24"/>
+          <w:szCs w:val="24"/>
+        </w:rPr>
+        <w:t>Cech</w:t>
+      </w:r>
+      <w:proofErr w:type="spellEnd"/>
+      <w:r>
+        <w:rPr>
+          <w:rFonts w:ascii="CMR10" w:hAnsi="CMR10" w:cs="CMR10"/>
+          <w:sz w:val="24"/>
+          <w:szCs w:val="24"/>
+        </w:rPr>
+        <w:t xml:space="preserve"> </w:t>
+      </w:r>
+      <w:proofErr w:type="spellStart"/>
+      <w:r>
+        <w:rPr>
+          <w:rFonts w:ascii="CMR10" w:hAnsi="CMR10" w:cs="CMR10"/>
+          <w:sz w:val="24"/>
+          <w:szCs w:val="24"/>
+        </w:rPr>
+        <w:t>compactification</w:t>
+      </w:r>
+      <w:proofErr w:type="spellEnd"/>
       <w:r>
         <w:rPr>
           <w:rFonts w:eastAsiaTheme="minorEastAsia" w:hint="cs"/>
@@ -2483,19 +2546,38 @@
     <w:p>
       <w:pPr>
         <w:rPr>
-          <w:rFonts w:hint="cs"/>
-          <w:i/>
-          <w:rtl/>
-        </w:rPr>
-      </w:pPr>
+          <w:i/>
+          <w:rtl/>
+        </w:rPr>
+      </w:pPr>
+      <w:proofErr w:type="spellStart"/>
       <w:r>
         <w:rPr>
           <w:rFonts w:eastAsiaTheme="minorEastAsia" w:hint="cs"/>
           <w:i/>
           <w:rtl/>
         </w:rPr>
-        <w:t>קומפקטיפציית סטון-צ'ך</w:t>
-      </w:r>
+        <w:t>קומפקטיפציית</w:t>
+      </w:r>
+      <w:proofErr w:type="spellEnd"/>
+      <w:r>
+        <w:rPr>
+          <w:rFonts w:eastAsiaTheme="minorEastAsia" w:hint="cs"/>
+          <w:i/>
+          <w:rtl/>
+        </w:rPr>
+        <w:t xml:space="preserve"> סטון-</w:t>
+      </w:r>
+      <w:proofErr w:type="spellStart"/>
+      <w:r>
+        <w:rPr>
+          <w:rFonts w:eastAsiaTheme="minorEastAsia" w:hint="cs"/>
+          <w:i/>
+          <w:rtl/>
+        </w:rPr>
+        <w:t>צ'ך</w:t>
+      </w:r>
+      <w:proofErr w:type="spellEnd"/>
       <w:r>
         <w:rPr>
           <w:rFonts w:hint="cs"/>
@@ -2666,7 +2748,6 @@
     <w:p>
       <w:pPr>
         <w:rPr>
-          <w:rFonts w:hint="cs"/>
           <w:b/>
           <w:bCs/>
           <w:sz w:val="26"/>
@@ -3419,7 +3500,23 @@
           <w:rFonts w:hint="cs"/>
           <w:rtl/>
         </w:rPr>
-        <w:t>אולטרה-פילטר הוא פילטר מקסימלי.</w:t>
+        <w:t xml:space="preserve">אולטרה-פילטר הוא פילטר </w:t>
+      </w:r>
+      <w:proofErr w:type="spellStart"/>
+      <w:r>
+        <w:rPr>
+          <w:rFonts w:hint="cs"/>
+          <w:rtl/>
+        </w:rPr>
+        <w:t>מקסימלי</w:t>
+      </w:r>
+      <w:proofErr w:type="spellEnd"/>
+      <w:r>
+        <w:rPr>
+          <w:rFonts w:hint="cs"/>
+          <w:rtl/>
+        </w:rPr>
+        <w:t>.</w:t>
       </w:r>
     </w:p>
     <w:p>
@@ -3616,7 +3713,6 @@
     <w:p>
       <w:pPr>
         <w:rPr>
-          <w:rFonts w:hint="cs"/>
           <w:b/>
           <w:bCs/>
           <w:rtl/>
@@ -3644,7 +3740,6 @@
     <w:p>
       <w:pPr>
         <w:rPr>
-          <w:rFonts w:hint="cs"/>
           <w:i/>
           <w:rtl/>
         </w:rPr>
@@ -3821,8 +3916,18 @@
           <w:i/>
           <w:rtl/>
         </w:rPr>
-        <w:t xml:space="preserve"> הינו סינגלטון</w:t>
-      </w:r>
+        <w:t xml:space="preserve"> הינו </w:t>
+      </w:r>
+      <w:proofErr w:type="spellStart"/>
+      <w:r>
+        <w:rPr>
+          <w:rFonts w:hint="cs"/>
+          <w:i/>
+          <w:rtl/>
+        </w:rPr>
+        <w:t>סינגלטון</w:t>
+      </w:r>
+      <w:proofErr w:type="spellEnd"/>
       <w:r>
         <w:rPr>
           <w:rFonts w:hint="cs"/>
@@ -3890,7 +3995,6 @@
     <w:p>
       <w:pPr>
         <w:rPr>
-          <w:rFonts w:hint="cs"/>
           <w:i/>
           <w:rtl/>
         </w:rPr>
@@ -4010,13 +4114,7 @@
             <w:rPr>
               <w:rFonts w:ascii="Cambria Math" w:hAnsi="Cambria Math"/>
             </w:rPr>
-            <m:t>{F:{x}⊆F</m:t>
-          </m:r>
-          <m:r>
-            <w:rPr>
-              <w:rFonts w:ascii="Cambria Math" w:hAnsi="Cambria Math"/>
-            </w:rPr>
-            <m:t>}</m:t>
+            <m:t>{F:{x}⊆F}</m:t>
           </m:r>
         </m:oMath>
       </m:oMathPara>
@@ -4024,7 +4122,6 @@
     <w:p>
       <w:pPr>
         <w:rPr>
-          <w:rFonts w:hint="cs"/>
           <w:rtl/>
         </w:rPr>
       </w:pPr>
@@ -4257,7 +4354,7 @@
     <w:p>
       <w:pPr>
         <w:rPr>
-          <w:rFonts w:eastAsiaTheme="minorEastAsia" w:hint="cs"/>
+          <w:rFonts w:eastAsiaTheme="minorEastAsia"/>
           <w:rtl/>
         </w:rPr>
       </w:pPr>
@@ -4400,7 +4497,6 @@
     <w:p>
       <w:pPr>
         <w:rPr>
-          <w:rFonts w:hint="cs"/>
           <w:b/>
           <w:bCs/>
           <w:rtl/>
@@ -4610,7 +4706,6 @@
     <w:p>
       <w:pPr>
         <w:rPr>
-          <w:rFonts w:hint="cs"/>
           <w:b/>
           <w:bCs/>
           <w:rtl/>
@@ -4638,7 +4733,6 @@
     <w:p>
       <w:pPr>
         <w:rPr>
-          <w:rFonts w:hint="cs"/>
           <w:rtl/>
         </w:rPr>
       </w:pPr>
@@ -5681,12 +5775,21 @@
           <w:rtl/>
         </w:rPr>
       </w:pPr>
-      <w:r>
-        <w:rPr>
-          <w:rFonts w:hint="cs"/>
-          <w:rtl/>
-        </w:rPr>
-        <w:t xml:space="preserve">התת-קבוצות </w:t>
+      <w:proofErr w:type="spellStart"/>
+      <w:r>
+        <w:rPr>
+          <w:rFonts w:hint="cs"/>
+          <w:rtl/>
+        </w:rPr>
+        <w:t>התת</w:t>
+      </w:r>
+      <w:proofErr w:type="spellEnd"/>
+      <w:r>
+        <w:rPr>
+          <w:rFonts w:hint="cs"/>
+          <w:rtl/>
+        </w:rPr>
+        <w:t xml:space="preserve">-קבוצות </w:t>
       </w:r>
       <m:oMath>
         <m:d>
@@ -6074,8 +6177,21 @@
           <w:szCs w:val="26"/>
           <w:rtl/>
         </w:rPr>
-        <w:t>הוכחת משפט הינדמן</w:t>
-      </w:r>
+        <w:t xml:space="preserve">הוכחת משפט </w:t>
+      </w:r>
+      <w:proofErr w:type="spellStart"/>
+      <w:r>
+        <w:rPr>
+          <w:rFonts w:hint="cs"/>
+          <w:b/>
+          <w:bCs/>
+          <w:sz w:val="26"/>
+          <w:szCs w:val="26"/>
+          <w:rtl/>
+        </w:rPr>
+        <w:t>הינדמן</w:t>
+      </w:r>
+      <w:proofErr w:type="spellEnd"/>
     </w:p>
     <w:p>
       <w:pPr>
@@ -6107,7 +6223,7 @@
     <w:p>
       <w:pPr>
         <w:rPr>
-          <w:rFonts w:eastAsiaTheme="minorEastAsia" w:hint="cs"/>
+          <w:rFonts w:eastAsiaTheme="minorEastAsia"/>
           <w:rtl/>
         </w:rPr>
       </w:pPr>
@@ -6259,13 +6375,7 @@
             <w:rPr>
               <w:rFonts w:ascii="Cambria Math" w:hAnsi="Cambria Math" w:cs="Cambria Math"/>
             </w:rPr>
-            <m:t>n+k∈A</m:t>
-          </m:r>
-          <m:r>
-            <w:rPr>
-              <w:rFonts w:ascii="Cambria Math" w:hAnsi="Cambria Math" w:cs="Cambria Math"/>
-            </w:rPr>
-            <m:t>}</m:t>
+            <m:t>n+k∈A}</m:t>
           </m:r>
         </m:oMath>
       </m:oMathPara>
@@ -6273,7 +6383,7 @@
     <w:p>
       <w:pPr>
         <w:rPr>
-          <w:rFonts w:eastAsiaTheme="minorEastAsia" w:hint="cs"/>
+          <w:rFonts w:eastAsiaTheme="minorEastAsia"/>
           <w:b/>
           <w:bCs/>
           <w:rtl/>
@@ -6655,7 +6765,6 @@
     <w:p>
       <w:pPr>
         <w:rPr>
-          <w:rFonts w:hint="cs"/>
           <w:b/>
           <w:bCs/>
           <w:rtl/>
@@ -6775,7 +6884,7 @@
     <w:p>
       <w:pPr>
         <w:rPr>
-          <w:rFonts w:eastAsiaTheme="minorEastAsia" w:hint="cs"/>
+          <w:rFonts w:eastAsiaTheme="minorEastAsia"/>
           <w:rtl/>
         </w:rPr>
       </w:pPr>
@@ -7300,7 +7409,6 @@
     <w:p>
       <w:pPr>
         <w:rPr>
-          <w:rFonts w:hint="cs"/>
           <w:b/>
           <w:bCs/>
           <w:rtl/>
@@ -7814,7 +7922,6 @@
     <w:p>
       <w:pPr>
         <w:rPr>
-          <w:rFonts w:hint="cs"/>
           <w:b/>
           <w:bCs/>
           <w:rtl/>
@@ -8002,7 +8109,6 @@
     <w:p>
       <w:pPr>
         <w:rPr>
-          <w:rFonts w:hint="cs"/>
           <w:b/>
           <w:bCs/>
           <w:rtl/>
@@ -8136,7 +8242,6 @@
     <w:p>
       <w:pPr>
         <w:rPr>
-          <w:rFonts w:hint="cs"/>
           <w:rtl/>
         </w:rPr>
       </w:pPr>
@@ -8239,18 +8344,26 @@
         </w:rPr>
         <w:t xml:space="preserve"> </w:t>
       </w:r>
-      <w:r>
-        <w:rPr>
-          <w:rFonts w:hint="cs"/>
-          <w:rtl/>
-        </w:rPr>
-        <w:t>אידמפוטנטי.</w:t>
-      </w:r>
-    </w:p>
-    <w:p>
-      <w:pPr>
-        <w:rPr>
-          <w:rFonts w:hint="cs"/>
+      <w:proofErr w:type="spellStart"/>
+      <w:r>
+        <w:rPr>
+          <w:rFonts w:hint="cs"/>
+          <w:rtl/>
+        </w:rPr>
+        <w:t>אידמפוטנטי</w:t>
+      </w:r>
+      <w:proofErr w:type="spellEnd"/>
+      <w:r>
+        <w:rPr>
+          <w:rFonts w:hint="cs"/>
+          <w:rtl/>
+        </w:rPr>
+        <w:t>.</w:t>
+      </w:r>
+    </w:p>
+    <w:p>
+      <w:pPr>
+        <w:rPr>
           <w:rtl/>
         </w:rPr>
       </w:pPr>
@@ -8329,7 +8442,6 @@
     <w:p>
       <w:pPr>
         <w:rPr>
-          <w:rFonts w:hint="cs"/>
           <w:rtl/>
         </w:rPr>
       </w:pPr>
@@ -8380,7 +8492,6 @@
     <w:p>
       <w:pPr>
         <w:rPr>
-          <w:rFonts w:hint="cs"/>
           <w:rtl/>
         </w:rPr>
       </w:pPr>
@@ -8573,7 +8684,6 @@
     <w:p>
       <w:pPr>
         <w:rPr>
-          <w:rFonts w:hint="cs"/>
           <w:rtl/>
         </w:rPr>
       </w:pPr>
@@ -8760,7 +8870,6 @@
     <w:p>
       <w:pPr>
         <w:rPr>
-          <w:rFonts w:hint="cs"/>
           <w:b/>
           <w:bCs/>
           <w:rtl/>
@@ -8790,7 +8899,6 @@
       <w:pPr>
         <w:spacing w:after="0" w:line="240" w:lineRule="auto"/>
         <w:rPr>
-          <w:rFonts w:hint="cs"/>
           <w:rtl/>
         </w:rPr>
       </w:pPr>
@@ -8901,13 +9009,7 @@
             <w:rPr>
               <w:rFonts w:ascii="Cambria Math" w:hAnsi="Cambria Math"/>
             </w:rPr>
-            <m:t>≤r&lt;</m:t>
-          </m:r>
-          <m:r>
-            <w:rPr>
-              <w:rFonts w:ascii="Cambria Math" w:hAnsi="Cambria Math"/>
-            </w:rPr>
-            <m:t>∞</m:t>
+            <m:t>≤r&lt;∞</m:t>
           </m:r>
         </m:oMath>
       </m:oMathPara>
@@ -8916,7 +9018,6 @@
       <w:pPr>
         <w:spacing w:after="0" w:line="240" w:lineRule="auto"/>
         <w:rPr>
-          <w:rFonts w:hint="cs"/>
           <w:rtl/>
         </w:rPr>
       </w:pPr>
@@ -9187,6 +9288,7 @@
         </w:rPr>
         <w:t>משפט(</w:t>
       </w:r>
+      <w:proofErr w:type="spellStart"/>
       <w:r>
         <w:rPr>
           <w:rFonts w:hint="cs"/>
@@ -9194,6 +9296,7 @@
         </w:rPr>
         <w:t>הינדמן</w:t>
       </w:r>
+      <w:proofErr w:type="spellEnd"/>
       <w:r>
         <w:rPr>
           <w:rFonts w:hint="cs"/>
@@ -9207,7 +9310,7 @@
     <w:p>
       <w:pPr>
         <w:rPr>
-          <w:rFonts w:ascii="Cambria Math" w:hAnsi="Cambria Math" w:hint="cs"/>
+          <w:rFonts w:ascii="Cambria Math" w:hAnsi="Cambria Math"/>
           <w:rtl/>
         </w:rPr>
       </w:pPr>
@@ -9320,13 +9423,7 @@
             <w:rPr>
               <w:rFonts w:ascii="Cambria Math" w:hAnsi="Cambria Math"/>
             </w:rPr>
-            <m:t>≤r&lt;</m:t>
-          </m:r>
-          <m:r>
-            <w:rPr>
-              <w:rFonts w:ascii="Cambria Math" w:hAnsi="Cambria Math"/>
-            </w:rPr>
-            <m:t>∞</m:t>
+            <m:t>≤r&lt;∞</m:t>
           </m:r>
         </m:oMath>
       </m:oMathPara>

--- a/Outline.docx
+++ b/Outline.docx
@@ -6,7 +6,6 @@
       <w:pPr>
         <w:jc w:val="center"/>
         <w:rPr>
-          <w:rFonts w:hint="cs"/>
           <w:b/>
           <w:bCs/>
           <w:sz w:val="32"/>
@@ -56,7 +55,6 @@
         </w:rPr>
         <w:t>1.</w:t>
       </w:r>
-      <w:proofErr w:type="spellStart"/>
       <w:r>
         <w:rPr>
           <w:rFonts w:hint="cs"/>
@@ -66,19 +64,7 @@
           <w:szCs w:val="26"/>
           <w:rtl/>
         </w:rPr>
-        <w:t>טופולגיה</w:t>
-      </w:r>
-      <w:proofErr w:type="spellEnd"/>
-      <w:r>
-        <w:rPr>
-          <w:rFonts w:hint="cs"/>
-          <w:b/>
-          <w:bCs/>
-          <w:sz w:val="26"/>
-          <w:szCs w:val="26"/>
-          <w:rtl/>
-        </w:rPr>
-        <w:t xml:space="preserve"> וקומפקטיות</w:t>
+        <w:t>טופולגיה וקומפקטיות</w:t>
       </w:r>
     </w:p>
     <w:p>
@@ -331,7 +317,14 @@
           <w:rFonts w:hint="cs"/>
           <w:rtl/>
         </w:rPr>
-        <w:t>איחוד של קבוצות פתוחה היא קבוצה פתוחה.</w:t>
+        <w:t>איחוד של קבוצות פתוחות</w:t>
+      </w:r>
+      <w:r>
+        <w:rPr>
+          <w:rFonts w:hint="cs"/>
+          <w:rtl/>
+        </w:rPr>
+        <w:t xml:space="preserve"> היא קבוצה פתוחה.</w:t>
       </w:r>
     </w:p>
     <w:p>
@@ -557,23 +550,7 @@
           <w:rFonts w:hint="cs"/>
           <w:rtl/>
         </w:rPr>
-        <w:t xml:space="preserve">(מרחב </w:t>
-      </w:r>
-      <w:proofErr w:type="spellStart"/>
-      <w:r>
-        <w:rPr>
-          <w:rFonts w:hint="cs"/>
-          <w:rtl/>
-        </w:rPr>
-        <w:t>האוסדורף</w:t>
-      </w:r>
-      <w:proofErr w:type="spellEnd"/>
-      <w:r>
-        <w:rPr>
-          <w:rFonts w:hint="cs"/>
-          <w:rtl/>
-        </w:rPr>
-        <w:t>)</w:t>
+        <w:t>(מרחב האוסדורף)</w:t>
       </w:r>
     </w:p>
     <w:p>
@@ -607,7 +584,21 @@
           <w:rFonts w:hint="cs"/>
           <w:rtl/>
         </w:rPr>
-        <w:t xml:space="preserve"> נאמר שהוא מרחב האוסדורף אם ורק אם לכל לכל </w:t>
+        <w:t xml:space="preserve"> נאמר </w:t>
+      </w:r>
+      <w:r>
+        <w:rPr>
+          <w:rFonts w:hint="cs"/>
+          <w:rtl/>
+        </w:rPr>
+        <w:t xml:space="preserve">שהוא מרחב האוסדורף אם ורק אם </w:t>
+      </w:r>
+      <w:r>
+        <w:rPr>
+          <w:rFonts w:hint="cs"/>
+          <w:rtl/>
+        </w:rPr>
+        <w:t xml:space="preserve"> לכל </w:t>
       </w:r>
       <m:oMath>
         <m:r>
@@ -901,7 +892,6 @@
         </w:rPr>
         <w:t xml:space="preserve">מרחב </w:t>
       </w:r>
-      <w:proofErr w:type="spellStart"/>
       <w:r>
         <w:rPr>
           <w:rFonts w:hint="cs"/>
@@ -909,7 +899,6 @@
         </w:rPr>
         <w:t>האוסדורף</w:t>
       </w:r>
-      <w:proofErr w:type="spellEnd"/>
       <w:r>
         <w:rPr>
           <w:rFonts w:hint="cs"/>
@@ -1103,6 +1092,7 @@
           <w:tab w:val="left" w:pos="1871"/>
         </w:tabs>
         <w:rPr>
+          <w:rFonts w:hint="cs"/>
           <w:b/>
           <w:bCs/>
           <w:i/>
@@ -1166,7 +1156,15 @@
           <w:i/>
           <w:rtl/>
         </w:rPr>
-        <w:t xml:space="preserve">יהי </w:t>
+        <w:t>ת</w:t>
+      </w:r>
+      <w:r>
+        <w:rPr>
+          <w:rFonts w:hint="cs"/>
+          <w:i/>
+          <w:rtl/>
+        </w:rPr>
+        <w:t xml:space="preserve">הי </w:t>
       </w:r>
       <m:oMath>
         <m:r>
@@ -2052,7 +2050,6 @@
         </w:rPr>
         <w:t>(</w:t>
       </w:r>
-      <w:proofErr w:type="spellStart"/>
       <w:r>
         <w:rPr>
           <w:rFonts w:hint="cs"/>
@@ -2060,7 +2057,6 @@
         </w:rPr>
         <w:t>קומפקטיפיקציה</w:t>
       </w:r>
-      <w:proofErr w:type="spellEnd"/>
       <w:r>
         <w:rPr>
           <w:rFonts w:hint="cs"/>
@@ -2077,7 +2073,6 @@
           <w:rtl/>
         </w:rPr>
       </w:pPr>
-      <w:proofErr w:type="spellStart"/>
       <w:r>
         <w:rPr>
           <w:rFonts w:hint="cs"/>
@@ -2087,7 +2082,6 @@
         </w:rPr>
         <w:t>קומפקטיפיקציה</w:t>
       </w:r>
-      <w:proofErr w:type="spellEnd"/>
       <w:r>
         <w:rPr>
           <w:rFonts w:hint="cs"/>
@@ -2095,7 +2089,6 @@
         </w:rPr>
         <w:t>(</w:t>
       </w:r>
-      <w:proofErr w:type="spellStart"/>
       <w:r>
         <w:rPr>
           <w:rFonts w:ascii="CMR10" w:hAnsi="CMR10" w:cs="CMR10"/>
@@ -2112,7 +2105,6 @@
         </w:rPr>
         <w:t>cation</w:t>
       </w:r>
-      <w:proofErr w:type="spellEnd"/>
       <w:r>
         <w:rPr>
           <w:rFonts w:hint="cs"/>
@@ -2460,43 +2452,7 @@
           <w:i/>
           <w:rtl/>
         </w:rPr>
-        <w:t>(</w:t>
-      </w:r>
-      <w:proofErr w:type="spellStart"/>
-      <w:r>
-        <w:rPr>
-          <w:rFonts w:eastAsiaTheme="minorEastAsia" w:hint="cs"/>
-          <w:i/>
-          <w:rtl/>
-        </w:rPr>
-        <w:t>קומפקטיפציית</w:t>
-      </w:r>
-      <w:proofErr w:type="spellEnd"/>
-      <w:r>
-        <w:rPr>
-          <w:rFonts w:eastAsiaTheme="minorEastAsia" w:hint="cs"/>
-          <w:i/>
-          <w:rtl/>
-        </w:rPr>
-        <w:t xml:space="preserve"> סטון-</w:t>
-      </w:r>
-      <w:proofErr w:type="spellStart"/>
-      <w:r>
-        <w:rPr>
-          <w:rFonts w:eastAsiaTheme="minorEastAsia" w:hint="cs"/>
-          <w:i/>
-          <w:rtl/>
-        </w:rPr>
-        <w:t>צ'ך</w:t>
-      </w:r>
-      <w:proofErr w:type="spellEnd"/>
-      <w:r>
-        <w:rPr>
-          <w:rFonts w:eastAsiaTheme="minorEastAsia" w:hint="cs"/>
-          <w:i/>
-          <w:rtl/>
-        </w:rPr>
-        <w:t xml:space="preserve">, </w:t>
+        <w:t xml:space="preserve">(קומפקטיפציית סטון-צ'ך, </w:t>
       </w:r>
       <w:r>
         <w:rPr>
@@ -2504,36 +2460,8 @@
           <w:sz w:val="24"/>
           <w:szCs w:val="24"/>
         </w:rPr>
-        <w:t>Stone-</w:t>
-      </w:r>
-      <w:proofErr w:type="spellStart"/>
-      <w:r>
-        <w:rPr>
-          <w:rFonts w:ascii="CMR10" w:hAnsi="CMR10" w:cs="CMR10"/>
-          <w:sz w:val="24"/>
-          <w:szCs w:val="24"/>
-        </w:rPr>
-        <w:t>Cech</w:t>
-      </w:r>
-      <w:proofErr w:type="spellEnd"/>
-      <w:r>
-        <w:rPr>
-          <w:rFonts w:ascii="CMR10" w:hAnsi="CMR10" w:cs="CMR10"/>
-          <w:sz w:val="24"/>
-          <w:szCs w:val="24"/>
-        </w:rPr>
-        <w:t xml:space="preserve"> </w:t>
-      </w:r>
-      <w:proofErr w:type="spellStart"/>
-      <w:r>
-        <w:rPr>
-          <w:rFonts w:ascii="CMR10" w:hAnsi="CMR10" w:cs="CMR10"/>
-          <w:sz w:val="24"/>
-          <w:szCs w:val="24"/>
-        </w:rPr>
-        <w:t>compactification</w:t>
-      </w:r>
-      <w:proofErr w:type="spellEnd"/>
+        <w:t>Stone-Cech compactification</w:t>
+      </w:r>
       <w:r>
         <w:rPr>
           <w:rFonts w:eastAsiaTheme="minorEastAsia" w:hint="cs"/>
@@ -2550,100 +2478,87 @@
           <w:rtl/>
         </w:rPr>
       </w:pPr>
-      <w:proofErr w:type="spellStart"/>
       <w:r>
         <w:rPr>
           <w:rFonts w:eastAsiaTheme="minorEastAsia" w:hint="cs"/>
           <w:i/>
           <w:rtl/>
         </w:rPr>
-        <w:t>קומפקטיפציית</w:t>
-      </w:r>
-      <w:proofErr w:type="spellEnd"/>
+        <w:t>קומפקטיפציית סטון-צ'ך</w:t>
+      </w:r>
+      <w:r>
+        <w:rPr>
+          <w:rFonts w:hint="cs"/>
+          <w:rtl/>
+        </w:rPr>
+        <w:t xml:space="preserve"> הינה שיכון </w:t>
+      </w:r>
+      <m:oMath>
+        <m:r>
+          <w:rPr>
+            <w:rFonts w:ascii="Cambria Math" w:hAnsi="Cambria Math"/>
+          </w:rPr>
+          <m:t>i:X→βX</m:t>
+        </m:r>
+      </m:oMath>
+      <w:r>
+        <w:rPr>
+          <w:rFonts w:hint="cs"/>
+          <w:rtl/>
+        </w:rPr>
+        <w:t xml:space="preserve">, כאשר </w:t>
+      </w:r>
+      <m:oMath>
+        <m:r>
+          <w:rPr>
+            <w:rFonts w:ascii="Cambria Math" w:hAnsi="Cambria Math"/>
+          </w:rPr>
+          <m:t>βX</m:t>
+        </m:r>
+      </m:oMath>
+      <w:r>
+        <w:rPr>
+          <w:rFonts w:hint="cs"/>
+          <w:rtl/>
+        </w:rPr>
+        <w:t xml:space="preserve"> הינו מרחב האוסדורף קומפקטי, כך שמתקיים שלכל התאמה רציפה </w:t>
+      </w:r>
+      <m:oMath>
+        <m:r>
+          <w:rPr>
+            <w:rFonts w:ascii="Cambria Math" w:hAnsi="Cambria Math"/>
+          </w:rPr>
+          <m:t>f:X→Y</m:t>
+        </m:r>
+      </m:oMath>
+      <w:r>
+        <w:rPr>
+          <w:rFonts w:hint="cs"/>
+          <w:rtl/>
+        </w:rPr>
+        <w:t xml:space="preserve"> כאשר </w:t>
+      </w:r>
+      <m:oMath>
+        <m:r>
+          <w:rPr>
+            <w:rFonts w:ascii="Cambria Math" w:hAnsi="Cambria Math"/>
+          </w:rPr>
+          <m:t>Y</m:t>
+        </m:r>
+      </m:oMath>
       <w:r>
         <w:rPr>
           <w:rFonts w:eastAsiaTheme="minorEastAsia" w:hint="cs"/>
-          <w:i/>
-          <w:rtl/>
-        </w:rPr>
-        <w:t xml:space="preserve"> סטון-</w:t>
-      </w:r>
-      <w:proofErr w:type="spellStart"/>
+          <w:rtl/>
+        </w:rPr>
+        <w:t xml:space="preserve"> מרחב האוסדורף</w:t>
+      </w:r>
       <w:r>
         <w:rPr>
           <w:rFonts w:eastAsiaTheme="minorEastAsia" w:hint="cs"/>
-          <w:i/>
-          <w:rtl/>
-        </w:rPr>
-        <w:t>צ'ך</w:t>
-      </w:r>
-      <w:proofErr w:type="spellEnd"/>
-      <w:r>
-        <w:rPr>
-          <w:rFonts w:hint="cs"/>
-          <w:rtl/>
-        </w:rPr>
-        <w:t xml:space="preserve"> הינה שיכון </w:t>
-      </w:r>
-      <m:oMath>
-        <m:r>
-          <w:rPr>
-            <w:rFonts w:ascii="Cambria Math" w:hAnsi="Cambria Math"/>
-          </w:rPr>
-          <m:t>i:X→βX</m:t>
-        </m:r>
-      </m:oMath>
-      <w:r>
-        <w:rPr>
-          <w:rFonts w:hint="cs"/>
-          <w:rtl/>
-        </w:rPr>
-        <w:t xml:space="preserve">, כאשר </w:t>
-      </w:r>
-      <m:oMath>
-        <m:r>
-          <w:rPr>
-            <w:rFonts w:ascii="Cambria Math" w:hAnsi="Cambria Math"/>
-          </w:rPr>
-          <m:t>βX</m:t>
-        </m:r>
-      </m:oMath>
-      <w:r>
-        <w:rPr>
-          <w:rFonts w:hint="cs"/>
-          <w:rtl/>
-        </w:rPr>
-        <w:t xml:space="preserve"> הינו מרחב האוסדורף קומפקטי, כך שמתקיים שלכל התאמה רציפה </w:t>
-      </w:r>
-      <m:oMath>
-        <m:r>
-          <w:rPr>
-            <w:rFonts w:ascii="Cambria Math" w:hAnsi="Cambria Math"/>
-          </w:rPr>
-          <m:t>f:X→Y</m:t>
-        </m:r>
-      </m:oMath>
-      <w:r>
-        <w:rPr>
-          <w:rFonts w:hint="cs"/>
-          <w:rtl/>
-        </w:rPr>
-        <w:t xml:space="preserve"> כאשר </w:t>
-      </w:r>
-      <m:oMath>
-        <m:r>
-          <w:rPr>
-            <w:rFonts w:ascii="Cambria Math" w:hAnsi="Cambria Math"/>
-          </w:rPr>
-          <m:t>Y</m:t>
-        </m:r>
-      </m:oMath>
-      <w:r>
-        <w:rPr>
-          <w:rFonts w:eastAsiaTheme="minorEastAsia" w:hint="cs"/>
-          <w:rtl/>
-        </w:rPr>
-        <w:t xml:space="preserve"> מרחב האוסדורף</w:t>
+          <w:rtl/>
+        </w:rPr>
+        <w:t xml:space="preserve"> קומפקטי</w:t>
       </w:r>
       <w:r>
         <w:rPr>
@@ -3500,23 +3415,7 @@
           <w:rFonts w:hint="cs"/>
           <w:rtl/>
         </w:rPr>
-        <w:t xml:space="preserve">אולטרה-פילטר הוא פילטר </w:t>
-      </w:r>
-      <w:proofErr w:type="spellStart"/>
-      <w:r>
-        <w:rPr>
-          <w:rFonts w:hint="cs"/>
-          <w:rtl/>
-        </w:rPr>
-        <w:t>מקסימלי</w:t>
-      </w:r>
-      <w:proofErr w:type="spellEnd"/>
-      <w:r>
-        <w:rPr>
-          <w:rFonts w:hint="cs"/>
-          <w:rtl/>
-        </w:rPr>
-        <w:t>.</w:t>
+        <w:t>אולטרה-פילטר הוא פילטר מקסימלי.</w:t>
       </w:r>
     </w:p>
     <w:p>
@@ -3713,6 +3612,7 @@
     <w:p>
       <w:pPr>
         <w:rPr>
+          <w:rFonts w:hint="cs"/>
           <w:b/>
           <w:bCs/>
           <w:rtl/>
@@ -3740,6 +3640,7 @@
     <w:p>
       <w:pPr>
         <w:rPr>
+          <w:rFonts w:hint="cs"/>
           <w:i/>
           <w:rtl/>
         </w:rPr>
@@ -3916,18 +3817,8 @@
           <w:i/>
           <w:rtl/>
         </w:rPr>
-        <w:t xml:space="preserve"> הינו </w:t>
-      </w:r>
-      <w:proofErr w:type="spellStart"/>
-      <w:r>
-        <w:rPr>
-          <w:rFonts w:hint="cs"/>
-          <w:i/>
-          <w:rtl/>
-        </w:rPr>
-        <w:t>סינגלטון</w:t>
-      </w:r>
-      <w:proofErr w:type="spellEnd"/>
+        <w:t xml:space="preserve"> הינו סינגלטון</w:t>
+      </w:r>
       <w:r>
         <w:rPr>
           <w:rFonts w:hint="cs"/>
@@ -3995,6 +3886,7 @@
     <w:p>
       <w:pPr>
         <w:rPr>
+          <w:rFonts w:hint="cs"/>
           <w:i/>
           <w:rtl/>
         </w:rPr>
@@ -4136,6 +4028,7 @@
     <w:p>
       <w:pPr>
         <w:rPr>
+          <w:rFonts w:hint="cs"/>
           <w:b/>
           <w:bCs/>
           <w:rtl/>
@@ -4354,7 +4247,7 @@
     <w:p>
       <w:pPr>
         <w:rPr>
-          <w:rFonts w:eastAsiaTheme="minorEastAsia"/>
+          <w:rFonts w:eastAsiaTheme="minorEastAsia" w:hint="cs"/>
           <w:rtl/>
         </w:rPr>
       </w:pPr>
@@ -4706,6 +4599,7 @@
     <w:p>
       <w:pPr>
         <w:rPr>
+          <w:rFonts w:hint="cs"/>
           <w:b/>
           <w:bCs/>
           <w:rtl/>
@@ -4733,6 +4627,7 @@
     <w:p>
       <w:pPr>
         <w:rPr>
+          <w:rFonts w:hint="cs"/>
           <w:rtl/>
         </w:rPr>
       </w:pPr>
@@ -4860,6 +4755,7 @@
     <w:p>
       <w:pPr>
         <w:rPr>
+          <w:rFonts w:hint="cs"/>
           <w:i/>
           <w:rtl/>
         </w:rPr>
@@ -5775,21 +5671,12 @@
           <w:rtl/>
         </w:rPr>
       </w:pPr>
-      <w:proofErr w:type="spellStart"/>
-      <w:r>
-        <w:rPr>
-          <w:rFonts w:hint="cs"/>
-          <w:rtl/>
-        </w:rPr>
-        <w:t>התת</w:t>
-      </w:r>
-      <w:proofErr w:type="spellEnd"/>
-      <w:r>
-        <w:rPr>
-          <w:rFonts w:hint="cs"/>
-          <w:rtl/>
-        </w:rPr>
-        <w:t xml:space="preserve">-קבוצות </w:t>
+      <w:r>
+        <w:rPr>
+          <w:rFonts w:hint="cs"/>
+          <w:rtl/>
+        </w:rPr>
+        <w:t xml:space="preserve">התת-קבוצות </w:t>
       </w:r>
       <m:oMath>
         <m:d>
@@ -6177,21 +6064,8 @@
           <w:szCs w:val="26"/>
           <w:rtl/>
         </w:rPr>
-        <w:t xml:space="preserve">הוכחת משפט </w:t>
-      </w:r>
-      <w:proofErr w:type="spellStart"/>
-      <w:r>
-        <w:rPr>
-          <w:rFonts w:hint="cs"/>
-          <w:b/>
-          <w:bCs/>
-          <w:sz w:val="26"/>
-          <w:szCs w:val="26"/>
-          <w:rtl/>
-        </w:rPr>
-        <w:t>הינדמן</w:t>
-      </w:r>
-      <w:proofErr w:type="spellEnd"/>
+        <w:t>הוכחת משפט הינדמן</w:t>
+      </w:r>
     </w:p>
     <w:p>
       <w:pPr>
@@ -6223,7 +6097,7 @@
     <w:p>
       <w:pPr>
         <w:rPr>
-          <w:rFonts w:eastAsiaTheme="minorEastAsia"/>
+          <w:rFonts w:eastAsiaTheme="minorEastAsia" w:hint="cs"/>
           <w:rtl/>
         </w:rPr>
       </w:pPr>
@@ -6294,7 +6168,6 @@
           <w:rFonts w:eastAsiaTheme="minorEastAsia"/>
           <w:i/>
           <w:iCs/>
-          <w:rtl/>
         </w:rPr>
       </w:pPr>
       <m:oMathPara>
@@ -6383,7 +6256,7 @@
     <w:p>
       <w:pPr>
         <w:rPr>
-          <w:rFonts w:eastAsiaTheme="minorEastAsia"/>
+          <w:rFonts w:eastAsiaTheme="minorEastAsia" w:hint="cs"/>
           <w:b/>
           <w:bCs/>
           <w:rtl/>
@@ -6625,7 +6498,6 @@
         <w:bidi w:val="0"/>
         <w:rPr>
           <w:i/>
-          <w:rtl/>
         </w:rPr>
       </w:pPr>
       <m:oMathPara>
@@ -6765,6 +6637,7 @@
     <w:p>
       <w:pPr>
         <w:rPr>
+          <w:rFonts w:hint="cs"/>
           <w:b/>
           <w:bCs/>
           <w:rtl/>
@@ -6884,7 +6757,7 @@
     <w:p>
       <w:pPr>
         <w:rPr>
-          <w:rFonts w:eastAsiaTheme="minorEastAsia"/>
+          <w:rFonts w:eastAsiaTheme="minorEastAsia" w:hint="cs"/>
           <w:rtl/>
         </w:rPr>
       </w:pPr>
@@ -7409,6 +7282,7 @@
     <w:p>
       <w:pPr>
         <w:rPr>
+          <w:rFonts w:hint="cs"/>
           <w:b/>
           <w:bCs/>
           <w:rtl/>
@@ -7436,6 +7310,7 @@
     <w:p>
       <w:pPr>
         <w:rPr>
+          <w:rFonts w:hint="cs"/>
           <w:rtl/>
         </w:rPr>
       </w:pPr>
@@ -7922,6 +7797,7 @@
     <w:p>
       <w:pPr>
         <w:rPr>
+          <w:rFonts w:hint="cs"/>
           <w:b/>
           <w:bCs/>
           <w:rtl/>
@@ -8109,6 +7985,7 @@
     <w:p>
       <w:pPr>
         <w:rPr>
+          <w:rFonts w:hint="cs"/>
           <w:b/>
           <w:bCs/>
           <w:rtl/>
@@ -8242,6 +8119,7 @@
     <w:p>
       <w:pPr>
         <w:rPr>
+          <w:rFonts w:hint="cs"/>
           <w:rtl/>
         </w:rPr>
       </w:pPr>
@@ -8344,21 +8222,12 @@
         </w:rPr>
         <w:t xml:space="preserve"> </w:t>
       </w:r>
-      <w:proofErr w:type="spellStart"/>
-      <w:r>
-        <w:rPr>
-          <w:rFonts w:hint="cs"/>
-          <w:rtl/>
-        </w:rPr>
-        <w:t>אידמפוטנטי</w:t>
-      </w:r>
-      <w:proofErr w:type="spellEnd"/>
-      <w:r>
-        <w:rPr>
-          <w:rFonts w:hint="cs"/>
-          <w:rtl/>
-        </w:rPr>
-        <w:t>.</w:t>
+      <w:r>
+        <w:rPr>
+          <w:rFonts w:hint="cs"/>
+          <w:rtl/>
+        </w:rPr>
+        <w:t>אידמפוטנטי.</w:t>
       </w:r>
     </w:p>
     <w:p>
@@ -8442,6 +8311,7 @@
     <w:p>
       <w:pPr>
         <w:rPr>
+          <w:rFonts w:hint="cs"/>
           <w:rtl/>
         </w:rPr>
       </w:pPr>
@@ -8684,6 +8554,7 @@
     <w:p>
       <w:pPr>
         <w:rPr>
+          <w:rFonts w:hint="cs"/>
           <w:rtl/>
         </w:rPr>
       </w:pPr>
@@ -8870,6 +8741,7 @@
     <w:p>
       <w:pPr>
         <w:rPr>
+          <w:rFonts w:hint="cs"/>
           <w:b/>
           <w:bCs/>
           <w:rtl/>
@@ -8899,6 +8771,7 @@
       <w:pPr>
         <w:spacing w:after="0" w:line="240" w:lineRule="auto"/>
         <w:rPr>
+          <w:rFonts w:hint="cs"/>
           <w:rtl/>
         </w:rPr>
       </w:pPr>
@@ -9018,6 +8891,7 @@
       <w:pPr>
         <w:spacing w:after="0" w:line="240" w:lineRule="auto"/>
         <w:rPr>
+          <w:rFonts w:hint="cs"/>
           <w:rtl/>
         </w:rPr>
       </w:pPr>
@@ -9288,7 +9162,6 @@
         </w:rPr>
         <w:t>משפט(</w:t>
       </w:r>
-      <w:proofErr w:type="spellStart"/>
       <w:r>
         <w:rPr>
           <w:rFonts w:hint="cs"/>
@@ -9296,7 +9169,6 @@
         </w:rPr>
         <w:t>הינדמן</w:t>
       </w:r>
-      <w:proofErr w:type="spellEnd"/>
       <w:r>
         <w:rPr>
           <w:rFonts w:hint="cs"/>
@@ -9310,7 +9182,7 @@
     <w:p>
       <w:pPr>
         <w:rPr>
-          <w:rFonts w:ascii="Cambria Math" w:hAnsi="Cambria Math"/>
+          <w:rFonts w:ascii="Cambria Math" w:hAnsi="Cambria Math" w:hint="cs"/>
           <w:rtl/>
         </w:rPr>
       </w:pPr>
@@ -9325,9 +9197,6 @@
     <w:p>
       <w:pPr>
         <w:bidi w:val="0"/>
-        <w:rPr>
-          <w:rtl/>
-        </w:rPr>
       </w:pPr>
       <m:oMathPara>
         <m:oMathParaPr>
@@ -9431,6 +9300,7 @@
     <w:p>
       <w:pPr>
         <w:rPr>
+          <w:rFonts w:hint="cs"/>
           <w:rtl/>
         </w:rPr>
       </w:pPr>

--- a/Outline.docx
+++ b/Outline.docx
@@ -55,6 +55,7 @@
         </w:rPr>
         <w:t>1.</w:t>
       </w:r>
+      <w:proofErr w:type="spellStart"/>
       <w:r>
         <w:rPr>
           <w:rFonts w:hint="cs"/>
@@ -64,7 +65,19 @@
           <w:szCs w:val="26"/>
           <w:rtl/>
         </w:rPr>
-        <w:t>טופולגיה וקומפקטיות</w:t>
+        <w:t>טופולגיה</w:t>
+      </w:r>
+      <w:proofErr w:type="spellEnd"/>
+      <w:r>
+        <w:rPr>
+          <w:rFonts w:hint="cs"/>
+          <w:b/>
+          <w:bCs/>
+          <w:sz w:val="26"/>
+          <w:szCs w:val="26"/>
+          <w:rtl/>
+        </w:rPr>
+        <w:t xml:space="preserve"> וקומפקטיות</w:t>
       </w:r>
     </w:p>
     <w:p>
@@ -550,7 +563,23 @@
           <w:rFonts w:hint="cs"/>
           <w:rtl/>
         </w:rPr>
-        <w:t>(מרחב האוסדורף)</w:t>
+        <w:t xml:space="preserve">(מרחב </w:t>
+      </w:r>
+      <w:proofErr w:type="spellStart"/>
+      <w:r>
+        <w:rPr>
+          <w:rFonts w:hint="cs"/>
+          <w:rtl/>
+        </w:rPr>
+        <w:t>האוסדורף</w:t>
+      </w:r>
+      <w:proofErr w:type="spellEnd"/>
+      <w:r>
+        <w:rPr>
+          <w:rFonts w:hint="cs"/>
+          <w:rtl/>
+        </w:rPr>
+        <w:t>)</w:t>
       </w:r>
     </w:p>
     <w:p>
@@ -892,6 +921,7 @@
         </w:rPr>
         <w:t xml:space="preserve">מרחב </w:t>
       </w:r>
+      <w:proofErr w:type="spellStart"/>
       <w:r>
         <w:rPr>
           <w:rFonts w:hint="cs"/>
@@ -899,6 +929,7 @@
         </w:rPr>
         <w:t>האוסדורף</w:t>
       </w:r>
+      <w:proofErr w:type="spellEnd"/>
       <w:r>
         <w:rPr>
           <w:rFonts w:hint="cs"/>
@@ -1518,6 +1549,7 @@
     <w:p>
       <w:pPr>
         <w:rPr>
+          <w:rFonts w:hint="cs"/>
           <w:rtl/>
         </w:rPr>
       </w:pPr>
@@ -2050,6 +2082,7 @@
         </w:rPr>
         <w:t>(</w:t>
       </w:r>
+      <w:proofErr w:type="spellStart"/>
       <w:r>
         <w:rPr>
           <w:rFonts w:hint="cs"/>
@@ -2057,6 +2090,7 @@
         </w:rPr>
         <w:t>קומפקטיפיקציה</w:t>
       </w:r>
+      <w:proofErr w:type="spellEnd"/>
       <w:r>
         <w:rPr>
           <w:rFonts w:hint="cs"/>
@@ -2068,11 +2102,12 @@
     <w:p>
       <w:pPr>
         <w:rPr>
-          <w:rFonts w:eastAsiaTheme="minorEastAsia"/>
-          <w:i/>
-          <w:rtl/>
-        </w:rPr>
-      </w:pPr>
+          <w:rFonts w:eastAsiaTheme="minorEastAsia" w:hint="cs"/>
+          <w:i/>
+          <w:rtl/>
+        </w:rPr>
+      </w:pPr>
+      <w:proofErr w:type="spellStart"/>
       <w:r>
         <w:rPr>
           <w:rFonts w:hint="cs"/>
@@ -2082,6 +2117,7 @@
         </w:rPr>
         <w:t>קומפקטיפיקציה</w:t>
       </w:r>
+      <w:proofErr w:type="spellEnd"/>
       <w:r>
         <w:rPr>
           <w:rFonts w:hint="cs"/>
@@ -2089,6 +2125,7 @@
         </w:rPr>
         <w:t>(</w:t>
       </w:r>
+      <w:proofErr w:type="spellStart"/>
       <w:r>
         <w:rPr>
           <w:rFonts w:ascii="CMR10" w:hAnsi="CMR10" w:cs="CMR10"/>
@@ -2105,6 +2142,7 @@
         </w:rPr>
         <w:t>cation</w:t>
       </w:r>
+      <w:proofErr w:type="spellEnd"/>
       <w:r>
         <w:rPr>
           <w:rFonts w:hint="cs"/>
@@ -2452,7 +2490,43 @@
           <w:i/>
           <w:rtl/>
         </w:rPr>
-        <w:t xml:space="preserve">(קומפקטיפציית סטון-צ'ך, </w:t>
+        <w:t>(</w:t>
+      </w:r>
+      <w:proofErr w:type="spellStart"/>
+      <w:r>
+        <w:rPr>
+          <w:rFonts w:eastAsiaTheme="minorEastAsia" w:hint="cs"/>
+          <w:i/>
+          <w:rtl/>
+        </w:rPr>
+        <w:t>קומפקטיפציית</w:t>
+      </w:r>
+      <w:proofErr w:type="spellEnd"/>
+      <w:r>
+        <w:rPr>
+          <w:rFonts w:eastAsiaTheme="minorEastAsia" w:hint="cs"/>
+          <w:i/>
+          <w:rtl/>
+        </w:rPr>
+        <w:t xml:space="preserve"> סטון-</w:t>
+      </w:r>
+      <w:proofErr w:type="spellStart"/>
+      <w:r>
+        <w:rPr>
+          <w:rFonts w:eastAsiaTheme="minorEastAsia" w:hint="cs"/>
+          <w:i/>
+          <w:rtl/>
+        </w:rPr>
+        <w:t>צ'ך</w:t>
+      </w:r>
+      <w:proofErr w:type="spellEnd"/>
+      <w:r>
+        <w:rPr>
+          <w:rFonts w:eastAsiaTheme="minorEastAsia" w:hint="cs"/>
+          <w:i/>
+          <w:rtl/>
+        </w:rPr>
+        <w:t xml:space="preserve">, </w:t>
       </w:r>
       <w:r>
         <w:rPr>
@@ -2460,8 +2534,36 @@
           <w:sz w:val="24"/>
           <w:szCs w:val="24"/>
         </w:rPr>
-        <w:t>Stone-Cech compactification</w:t>
-      </w:r>
+        <w:t>Stone-</w:t>
+      </w:r>
+      <w:proofErr w:type="spellStart"/>
+      <w:r>
+        <w:rPr>
+          <w:rFonts w:ascii="CMR10" w:hAnsi="CMR10" w:cs="CMR10"/>
+          <w:sz w:val="24"/>
+          <w:szCs w:val="24"/>
+        </w:rPr>
+        <w:t>Cech</w:t>
+      </w:r>
+      <w:proofErr w:type="spellEnd"/>
+      <w:r>
+        <w:rPr>
+          <w:rFonts w:ascii="CMR10" w:hAnsi="CMR10" w:cs="CMR10"/>
+          <w:sz w:val="24"/>
+          <w:szCs w:val="24"/>
+        </w:rPr>
+        <w:t xml:space="preserve"> </w:t>
+      </w:r>
+      <w:proofErr w:type="spellStart"/>
+      <w:r>
+        <w:rPr>
+          <w:rFonts w:ascii="CMR10" w:hAnsi="CMR10" w:cs="CMR10"/>
+          <w:sz w:val="24"/>
+          <w:szCs w:val="24"/>
+        </w:rPr>
+        <w:t>compactification</w:t>
+      </w:r>
+      <w:proofErr w:type="spellEnd"/>
       <w:r>
         <w:rPr>
           <w:rFonts w:eastAsiaTheme="minorEastAsia" w:hint="cs"/>
@@ -2478,14 +2580,34 @@
           <w:rtl/>
         </w:rPr>
       </w:pPr>
+      <w:proofErr w:type="spellStart"/>
       <w:r>
         <w:rPr>
           <w:rFonts w:eastAsiaTheme="minorEastAsia" w:hint="cs"/>
           <w:i/>
           <w:rtl/>
         </w:rPr>
-        <w:t>קומפקטיפציית סטון-צ'ך</w:t>
-      </w:r>
+        <w:t>קומפקטיפציית</w:t>
+      </w:r>
+      <w:proofErr w:type="spellEnd"/>
+      <w:r>
+        <w:rPr>
+          <w:rFonts w:eastAsiaTheme="minorEastAsia" w:hint="cs"/>
+          <w:i/>
+          <w:rtl/>
+        </w:rPr>
+        <w:t xml:space="preserve"> סטון-</w:t>
+      </w:r>
+      <w:proofErr w:type="spellStart"/>
+      <w:r>
+        <w:rPr>
+          <w:rFonts w:eastAsiaTheme="minorEastAsia" w:hint="cs"/>
+          <w:i/>
+          <w:rtl/>
+        </w:rPr>
+        <w:t>צ'ך</w:t>
+      </w:r>
+      <w:proofErr w:type="spellEnd"/>
       <w:r>
         <w:rPr>
           <w:rFonts w:hint="cs"/>
@@ -2551,8 +2673,17 @@
           <w:rFonts w:eastAsiaTheme="minorEastAsia" w:hint="cs"/>
           <w:rtl/>
         </w:rPr>
-        <w:t xml:space="preserve"> מרחב האוסדורף</w:t>
-      </w:r>
+        <w:t xml:space="preserve"> מרחב </w:t>
+      </w:r>
+      <w:proofErr w:type="spellStart"/>
+      <w:r>
+        <w:rPr>
+          <w:rFonts w:eastAsiaTheme="minorEastAsia" w:hint="cs"/>
+          <w:rtl/>
+        </w:rPr>
+        <w:t>האוסדורף</w:t>
+      </w:r>
+      <w:proofErr w:type="spellEnd"/>
       <w:r>
         <w:rPr>
           <w:rFonts w:eastAsiaTheme="minorEastAsia" w:hint="cs"/>
@@ -3415,7 +3546,23 @@
           <w:rFonts w:hint="cs"/>
           <w:rtl/>
         </w:rPr>
-        <w:t>אולטרה-פילטר הוא פילטר מקסימלי.</w:t>
+        <w:t xml:space="preserve">אולטרה-פילטר הוא פילטר </w:t>
+      </w:r>
+      <w:proofErr w:type="spellStart"/>
+      <w:r>
+        <w:rPr>
+          <w:rFonts w:hint="cs"/>
+          <w:rtl/>
+        </w:rPr>
+        <w:t>מקסימלי</w:t>
+      </w:r>
+      <w:proofErr w:type="spellEnd"/>
+      <w:r>
+        <w:rPr>
+          <w:rFonts w:hint="cs"/>
+          <w:rtl/>
+        </w:rPr>
+        <w:t>.</w:t>
       </w:r>
     </w:p>
     <w:p>
@@ -3817,8 +3964,18 @@
           <w:i/>
           <w:rtl/>
         </w:rPr>
-        <w:t xml:space="preserve"> הינו סינגלטון</w:t>
-      </w:r>
+        <w:t xml:space="preserve"> הינו </w:t>
+      </w:r>
+      <w:proofErr w:type="spellStart"/>
+      <w:r>
+        <w:rPr>
+          <w:rFonts w:hint="cs"/>
+          <w:i/>
+          <w:rtl/>
+        </w:rPr>
+        <w:t>סינגלטון</w:t>
+      </w:r>
+      <w:proofErr w:type="spellEnd"/>
       <w:r>
         <w:rPr>
           <w:rFonts w:hint="cs"/>
@@ -4014,15 +4171,32 @@
     <w:p>
       <w:pPr>
         <w:rPr>
-          <w:rtl/>
-        </w:rPr>
-      </w:pPr>
-      <w:r>
-        <w:rPr>
-          <w:rFonts w:hint="cs"/>
-          <w:rtl/>
-        </w:rPr>
-        <w:t>יקרא אולטרא פילטר  - ראשי.</w:t>
+          <w:rFonts w:hint="cs"/>
+          <w:rtl/>
+        </w:rPr>
+      </w:pPr>
+      <w:r>
+        <w:rPr>
+          <w:rFonts w:hint="cs"/>
+          <w:rtl/>
+        </w:rPr>
+        <w:t xml:space="preserve">יקרא </w:t>
+      </w:r>
+      <w:proofErr w:type="spellStart"/>
+      <w:r>
+        <w:rPr>
+          <w:rFonts w:hint="cs"/>
+          <w:rtl/>
+        </w:rPr>
+        <w:t>אולטה</w:t>
+      </w:r>
+      <w:proofErr w:type="spellEnd"/>
+      <w:r>
+        <w:rPr>
+          <w:rFonts w:hint="cs"/>
+          <w:rtl/>
+        </w:rPr>
+        <w:t xml:space="preserve"> פילטר  - ראשי.</w:t>
       </w:r>
     </w:p>
     <w:p>
@@ -4858,6 +5032,7 @@
     <w:p>
       <w:pPr>
         <w:rPr>
+          <w:rFonts w:hint="cs"/>
           <w:b/>
           <w:bCs/>
           <w:rtl/>
@@ -5671,12 +5846,21 @@
           <w:rtl/>
         </w:rPr>
       </w:pPr>
-      <w:r>
-        <w:rPr>
-          <w:rFonts w:hint="cs"/>
-          <w:rtl/>
-        </w:rPr>
-        <w:t xml:space="preserve">התת-קבוצות </w:t>
+      <w:proofErr w:type="spellStart"/>
+      <w:r>
+        <w:rPr>
+          <w:rFonts w:hint="cs"/>
+          <w:rtl/>
+        </w:rPr>
+        <w:t>התת</w:t>
+      </w:r>
+      <w:proofErr w:type="spellEnd"/>
+      <w:r>
+        <w:rPr>
+          <w:rFonts w:hint="cs"/>
+          <w:rtl/>
+        </w:rPr>
+        <w:t xml:space="preserve">-קבוצות </w:t>
       </w:r>
       <m:oMath>
         <m:d>
@@ -6064,8 +6248,21 @@
           <w:szCs w:val="26"/>
           <w:rtl/>
         </w:rPr>
-        <w:t>הוכחת משפט הינדמן</w:t>
-      </w:r>
+        <w:t xml:space="preserve">הוכחת משפט </w:t>
+      </w:r>
+      <w:proofErr w:type="spellStart"/>
+      <w:r>
+        <w:rPr>
+          <w:rFonts w:hint="cs"/>
+          <w:b/>
+          <w:bCs/>
+          <w:sz w:val="26"/>
+          <w:szCs w:val="26"/>
+          <w:rtl/>
+        </w:rPr>
+        <w:t>הינדמן</w:t>
+      </w:r>
+      <w:proofErr w:type="spellEnd"/>
     </w:p>
     <w:p>
       <w:pPr>
@@ -8056,7 +8253,9 @@
       <w:pPr>
         <w:bidi w:val="0"/>
         <w:rPr>
-          <w:i/>
+          <w:rFonts w:hint="cs"/>
+          <w:i/>
+          <w:rtl/>
         </w:rPr>
       </w:pPr>
       <m:oMathPara>
@@ -8222,12 +8421,21 @@
         </w:rPr>
         <w:t xml:space="preserve"> </w:t>
       </w:r>
-      <w:r>
-        <w:rPr>
-          <w:rFonts w:hint="cs"/>
-          <w:rtl/>
-        </w:rPr>
-        <w:t>אידמפוטנטי.</w:t>
+      <w:proofErr w:type="spellStart"/>
+      <w:r>
+        <w:rPr>
+          <w:rFonts w:hint="cs"/>
+          <w:rtl/>
+        </w:rPr>
+        <w:t>אידמפוטנטי</w:t>
+      </w:r>
+      <w:proofErr w:type="spellEnd"/>
+      <w:r>
+        <w:rPr>
+          <w:rFonts w:hint="cs"/>
+          <w:rtl/>
+        </w:rPr>
+        <w:t>.</w:t>
       </w:r>
     </w:p>
     <w:p>
@@ -9162,6 +9370,7 @@
         </w:rPr>
         <w:t>משפט(</w:t>
       </w:r>
+      <w:proofErr w:type="spellStart"/>
       <w:r>
         <w:rPr>
           <w:rFonts w:hint="cs"/>
@@ -9169,6 +9378,7 @@
         </w:rPr>
         <w:t>הינדמן</w:t>
       </w:r>
+      <w:proofErr w:type="spellEnd"/>
       <w:r>
         <w:rPr>
           <w:rFonts w:hint="cs"/>

--- a/Outline.docx
+++ b/Outline.docx
@@ -1123,7 +1123,6 @@
           <w:tab w:val="left" w:pos="1871"/>
         </w:tabs>
         <w:rPr>
-          <w:rFonts w:hint="cs"/>
           <w:b/>
           <w:bCs/>
           <w:i/>
@@ -1549,7 +1548,6 @@
     <w:p>
       <w:pPr>
         <w:rPr>
-          <w:rFonts w:hint="cs"/>
           <w:rtl/>
         </w:rPr>
       </w:pPr>
@@ -2102,7 +2100,7 @@
     <w:p>
       <w:pPr>
         <w:rPr>
-          <w:rFonts w:eastAsiaTheme="minorEastAsia" w:hint="cs"/>
+          <w:rFonts w:eastAsiaTheme="minorEastAsia"/>
           <w:i/>
           <w:rtl/>
         </w:rPr>
@@ -3759,7 +3757,6 @@
     <w:p>
       <w:pPr>
         <w:rPr>
-          <w:rFonts w:hint="cs"/>
           <w:b/>
           <w:bCs/>
           <w:rtl/>
@@ -3787,7 +3784,6 @@
     <w:p>
       <w:pPr>
         <w:rPr>
-          <w:rFonts w:hint="cs"/>
           <w:i/>
           <w:rtl/>
         </w:rPr>
@@ -4043,7 +4039,6 @@
     <w:p>
       <w:pPr>
         <w:rPr>
-          <w:rFonts w:hint="cs"/>
           <w:i/>
           <w:rtl/>
         </w:rPr>
@@ -4171,7 +4166,6 @@
     <w:p>
       <w:pPr>
         <w:rPr>
-          <w:rFonts w:hint="cs"/>
           <w:rtl/>
         </w:rPr>
       </w:pPr>
@@ -4202,7 +4196,6 @@
     <w:p>
       <w:pPr>
         <w:rPr>
-          <w:rFonts w:hint="cs"/>
           <w:b/>
           <w:bCs/>
           <w:rtl/>
@@ -4421,7 +4414,7 @@
     <w:p>
       <w:pPr>
         <w:rPr>
-          <w:rFonts w:eastAsiaTheme="minorEastAsia" w:hint="cs"/>
+          <w:rFonts w:eastAsiaTheme="minorEastAsia"/>
           <w:rtl/>
         </w:rPr>
       </w:pPr>
@@ -4773,7 +4766,6 @@
     <w:p>
       <w:pPr>
         <w:rPr>
-          <w:rFonts w:hint="cs"/>
           <w:b/>
           <w:bCs/>
           <w:rtl/>
@@ -4801,7 +4793,6 @@
     <w:p>
       <w:pPr>
         <w:rPr>
-          <w:rFonts w:hint="cs"/>
           <w:rtl/>
         </w:rPr>
       </w:pPr>
@@ -4929,7 +4920,6 @@
     <w:p>
       <w:pPr>
         <w:rPr>
-          <w:rFonts w:hint="cs"/>
           <w:i/>
           <w:rtl/>
         </w:rPr>
@@ -5032,7 +5022,6 @@
     <w:p>
       <w:pPr>
         <w:rPr>
-          <w:rFonts w:hint="cs"/>
           <w:b/>
           <w:bCs/>
           <w:rtl/>
@@ -6294,7 +6283,7 @@
     <w:p>
       <w:pPr>
         <w:rPr>
-          <w:rFonts w:eastAsiaTheme="minorEastAsia" w:hint="cs"/>
+          <w:rFonts w:eastAsiaTheme="minorEastAsia"/>
           <w:rtl/>
         </w:rPr>
       </w:pPr>
@@ -6453,7 +6442,7 @@
     <w:p>
       <w:pPr>
         <w:rPr>
-          <w:rFonts w:eastAsiaTheme="minorEastAsia" w:hint="cs"/>
+          <w:rFonts w:eastAsiaTheme="minorEastAsia"/>
           <w:b/>
           <w:bCs/>
           <w:rtl/>
@@ -6594,7 +6583,30 @@
           <w:rFonts w:eastAsiaTheme="minorEastAsia" w:hint="cs"/>
           <w:rtl/>
         </w:rPr>
-        <w:t xml:space="preserve"> להיות אוסף של כל התת-קבוצות</w:t>
+        <w:t xml:space="preserve"> להיות אוסף </w:t>
+      </w:r>
+      <w:r>
+        <w:rPr>
+          <w:rFonts w:eastAsiaTheme="minorEastAsia" w:hint="cs"/>
+          <w:rtl/>
+        </w:rPr>
+        <w:t xml:space="preserve"> כל </w:t>
+      </w:r>
+      <w:proofErr w:type="spellStart"/>
+      <w:r>
+        <w:rPr>
+          <w:rFonts w:eastAsiaTheme="minorEastAsia" w:hint="cs"/>
+          <w:rtl/>
+        </w:rPr>
+        <w:t>התת</w:t>
+      </w:r>
+      <w:proofErr w:type="spellEnd"/>
+      <w:r>
+        <w:rPr>
+          <w:rFonts w:eastAsiaTheme="minorEastAsia" w:hint="cs"/>
+          <w:rtl/>
+        </w:rPr>
+        <w:t>-קבוצות</w:t>
       </w:r>
       <w:r>
         <w:rPr>
@@ -6626,33 +6638,15 @@
           <w:rFonts w:hint="cs"/>
           <w:rtl/>
         </w:rPr>
-        <w:t xml:space="preserve"> כך ש </w:t>
-      </w:r>
-      <m:oMath>
-        <m:r>
-          <w:rPr>
-            <w:rFonts w:ascii="Cambria Math" w:hAnsi="Cambria Math"/>
-          </w:rPr>
-          <m:t>A-k∈</m:t>
-        </m:r>
-        <m:r>
-          <m:rPr>
-            <m:scr m:val="fraktur"/>
-          </m:rPr>
-          <w:rPr>
-            <w:rFonts w:ascii="Cambria Math" w:hAnsi="Cambria Math" w:cs="Cambria Math" w:hint="cs"/>
-            <w:rtl/>
-          </w:rPr>
-          <m:t>U</m:t>
-        </m:r>
-      </m:oMath>
-      <w:r>
-        <w:rPr>
-          <w:rFonts w:hint="cs"/>
-          <w:i/>
-          <w:rtl/>
-        </w:rPr>
-        <w:t xml:space="preserve"> עבור כל </w:t>
+        <w:t xml:space="preserve"> כך ש</w:t>
+      </w:r>
+      <w:r>
+        <w:rPr>
+          <w:rFonts w:hint="cs"/>
+          <w:i/>
+          <w:rtl/>
+        </w:rPr>
+        <w:t xml:space="preserve">עבור כל </w:t>
       </w:r>
       <m:oMath>
         <m:r>
@@ -6679,6 +6673,38 @@
             <w:rFonts w:ascii="Cambria Math" w:hAnsi="Cambria Math"/>
           </w:rPr>
           <m:t>A</m:t>
+        </m:r>
+      </m:oMath>
+      <w:r>
+        <w:rPr>
+          <w:rFonts w:hint="cs"/>
+          <w:rtl/>
+        </w:rPr>
+        <w:t xml:space="preserve"> </w:t>
+      </w:r>
+      <w:r>
+        <w:rPr>
+          <w:rFonts w:hint="cs"/>
+          <w:rtl/>
+        </w:rPr>
+        <w:t xml:space="preserve"> מתקיים </w:t>
+      </w:r>
+      <m:oMath>
+        <m:r>
+          <w:rPr>
+            <w:rFonts w:ascii="Cambria Math" w:hAnsi="Cambria Math"/>
+          </w:rPr>
+          <m:t>A-k∈</m:t>
+        </m:r>
+        <m:r>
+          <m:rPr>
+            <m:scr m:val="fraktur"/>
+          </m:rPr>
+          <w:rPr>
+            <w:rFonts w:ascii="Cambria Math" w:hAnsi="Cambria Math" w:cs="Cambria Math" w:hint="cs"/>
+            <w:rtl/>
+          </w:rPr>
+          <m:t>U</m:t>
         </m:r>
       </m:oMath>
       <w:r>
@@ -6954,10 +6980,19 @@
     <w:p>
       <w:pPr>
         <w:rPr>
-          <w:rFonts w:eastAsiaTheme="minorEastAsia" w:hint="cs"/>
-          <w:rtl/>
-        </w:rPr>
-      </w:pPr>
+          <w:rFonts w:eastAsiaTheme="minorEastAsia"/>
+          <w:rtl/>
+        </w:rPr>
+      </w:pPr>
+      <w:r>
+        <w:rPr>
+          <w:rFonts w:hint="cs"/>
+          <w:b/>
+          <w:bCs/>
+          <w:rtl/>
+        </w:rPr>
+        <w:t xml:space="preserve">4.3.1 </w:t>
+      </w:r>
       <w:r>
         <w:rPr>
           <w:rFonts w:hint="cs"/>
@@ -7479,7 +7514,6 @@
     <w:p>
       <w:pPr>
         <w:rPr>
-          <w:rFonts w:hint="cs"/>
           <w:b/>
           <w:bCs/>
           <w:rtl/>
@@ -7507,7 +7541,6 @@
     <w:p>
       <w:pPr>
         <w:rPr>
-          <w:rFonts w:hint="cs"/>
           <w:rtl/>
         </w:rPr>
       </w:pPr>
@@ -7994,16 +8027,6 @@
     <w:p>
       <w:pPr>
         <w:rPr>
-          <w:rFonts w:hint="cs"/>
-          <w:b/>
-          <w:bCs/>
-          <w:rtl/>
-        </w:rPr>
-      </w:pPr>
-    </w:p>
-    <w:p>
-      <w:pPr>
-        <w:rPr>
           <w:b/>
           <w:bCs/>
           <w:rtl/>
@@ -8182,7 +8205,6 @@
     <w:p>
       <w:pPr>
         <w:rPr>
-          <w:rFonts w:hint="cs"/>
           <w:b/>
           <w:bCs/>
           <w:rtl/>
@@ -8253,7 +8275,6 @@
       <w:pPr>
         <w:bidi w:val="0"/>
         <w:rPr>
-          <w:rFonts w:hint="cs"/>
           <w:i/>
           <w:rtl/>
         </w:rPr>
@@ -8318,7 +8339,6 @@
     <w:p>
       <w:pPr>
         <w:rPr>
-          <w:rFonts w:hint="cs"/>
           <w:rtl/>
         </w:rPr>
       </w:pPr>
@@ -8519,7 +8539,6 @@
     <w:p>
       <w:pPr>
         <w:rPr>
-          <w:rFonts w:hint="cs"/>
           <w:rtl/>
         </w:rPr>
       </w:pPr>
@@ -8762,7 +8781,6 @@
     <w:p>
       <w:pPr>
         <w:rPr>
-          <w:rFonts w:hint="cs"/>
           <w:rtl/>
         </w:rPr>
       </w:pPr>
@@ -8949,45 +8967,43 @@
     <w:p>
       <w:pPr>
         <w:rPr>
-          <w:rFonts w:hint="cs"/>
-          <w:b/>
-          <w:bCs/>
-          <w:rtl/>
-        </w:rPr>
-      </w:pPr>
-      <w:r>
-        <w:rPr>
-          <w:rFonts w:hint="cs"/>
-          <w:b/>
-          <w:bCs/>
+          <w:b/>
+          <w:bCs/>
+          <w:rtl/>
+        </w:rPr>
+      </w:pPr>
+      <w:r>
+        <w:rPr>
+          <w:rFonts w:hint="cs"/>
+          <w:b/>
+          <w:bCs/>
+          <w:rtl/>
+        </w:rPr>
+        <w:t xml:space="preserve">4.10 </w:t>
+      </w:r>
+      <w:r>
+        <w:rPr>
+          <w:rFonts w:hint="cs"/>
+          <w:b/>
+          <w:bCs/>
+          <w:rtl/>
+        </w:rPr>
+        <w:t>טענה</w:t>
+      </w:r>
+    </w:p>
+    <w:p>
+      <w:pPr>
+        <w:spacing w:after="0" w:line="240" w:lineRule="auto"/>
+        <w:rPr>
+          <w:rtl/>
+        </w:rPr>
+      </w:pPr>
+      <w:r>
+        <w:rPr>
+          <w:rFonts w:hint="cs"/>
           <w:rtl/>
         </w:rPr>
         <w:lastRenderedPageBreak/>
-        <w:t xml:space="preserve">4.10 </w:t>
-      </w:r>
-      <w:r>
-        <w:rPr>
-          <w:rFonts w:hint="cs"/>
-          <w:b/>
-          <w:bCs/>
-          <w:rtl/>
-        </w:rPr>
-        <w:t>טענה</w:t>
-      </w:r>
-    </w:p>
-    <w:p>
-      <w:pPr>
-        <w:spacing w:after="0" w:line="240" w:lineRule="auto"/>
-        <w:rPr>
-          <w:rFonts w:hint="cs"/>
-          <w:rtl/>
-        </w:rPr>
-      </w:pPr>
-      <w:r>
-        <w:rPr>
-          <w:rFonts w:hint="cs"/>
-          <w:rtl/>
-        </w:rPr>
         <w:t>בהינתן ש</w:t>
       </w:r>
     </w:p>
@@ -9099,7 +9115,6 @@
       <w:pPr>
         <w:spacing w:after="0" w:line="240" w:lineRule="auto"/>
         <w:rPr>
-          <w:rFonts w:hint="cs"/>
           <w:rtl/>
         </w:rPr>
       </w:pPr>
@@ -9392,7 +9407,7 @@
     <w:p>
       <w:pPr>
         <w:rPr>
-          <w:rFonts w:ascii="Cambria Math" w:hAnsi="Cambria Math" w:hint="cs"/>
+          <w:rFonts w:ascii="Cambria Math" w:hAnsi="Cambria Math"/>
           <w:rtl/>
         </w:rPr>
       </w:pPr>
@@ -9510,7 +9525,6 @@
     <w:p>
       <w:pPr>
         <w:rPr>
-          <w:rFonts w:hint="cs"/>
           <w:rtl/>
         </w:rPr>
       </w:pPr>

--- a/Outline.docx
+++ b/Outline.docx
@@ -55,7 +55,6 @@
         </w:rPr>
         <w:t>1.</w:t>
       </w:r>
-      <w:proofErr w:type="spellStart"/>
       <w:r>
         <w:rPr>
           <w:rFonts w:hint="cs"/>
@@ -65,19 +64,7 @@
           <w:szCs w:val="26"/>
           <w:rtl/>
         </w:rPr>
-        <w:t>טופולגיה</w:t>
-      </w:r>
-      <w:proofErr w:type="spellEnd"/>
-      <w:r>
-        <w:rPr>
-          <w:rFonts w:hint="cs"/>
-          <w:b/>
-          <w:bCs/>
-          <w:sz w:val="26"/>
-          <w:szCs w:val="26"/>
-          <w:rtl/>
-        </w:rPr>
-        <w:t xml:space="preserve"> וקומפקטיות</w:t>
+        <w:t>טופולגיה וקומפקטיות</w:t>
       </w:r>
     </w:p>
     <w:p>
@@ -563,23 +550,7 @@
           <w:rFonts w:hint="cs"/>
           <w:rtl/>
         </w:rPr>
-        <w:t xml:space="preserve">(מרחב </w:t>
-      </w:r>
-      <w:proofErr w:type="spellStart"/>
-      <w:r>
-        <w:rPr>
-          <w:rFonts w:hint="cs"/>
-          <w:rtl/>
-        </w:rPr>
-        <w:t>האוסדורף</w:t>
-      </w:r>
-      <w:proofErr w:type="spellEnd"/>
-      <w:r>
-        <w:rPr>
-          <w:rFonts w:hint="cs"/>
-          <w:rtl/>
-        </w:rPr>
-        <w:t>)</w:t>
+        <w:t>(מרחב האוסדורף)</w:t>
       </w:r>
     </w:p>
     <w:p>
@@ -921,7 +892,6 @@
         </w:rPr>
         <w:t xml:space="preserve">מרחב </w:t>
       </w:r>
-      <w:proofErr w:type="spellStart"/>
       <w:r>
         <w:rPr>
           <w:rFonts w:hint="cs"/>
@@ -929,7 +899,6 @@
         </w:rPr>
         <w:t>האוסדורף</w:t>
       </w:r>
-      <w:proofErr w:type="spellEnd"/>
       <w:r>
         <w:rPr>
           <w:rFonts w:hint="cs"/>
@@ -2080,7 +2049,6 @@
         </w:rPr>
         <w:t>(</w:t>
       </w:r>
-      <w:proofErr w:type="spellStart"/>
       <w:r>
         <w:rPr>
           <w:rFonts w:hint="cs"/>
@@ -2088,7 +2056,6 @@
         </w:rPr>
         <w:t>קומפקטיפיקציה</w:t>
       </w:r>
-      <w:proofErr w:type="spellEnd"/>
       <w:r>
         <w:rPr>
           <w:rFonts w:hint="cs"/>
@@ -2105,7 +2072,6 @@
           <w:rtl/>
         </w:rPr>
       </w:pPr>
-      <w:proofErr w:type="spellStart"/>
       <w:r>
         <w:rPr>
           <w:rFonts w:hint="cs"/>
@@ -2115,7 +2081,6 @@
         </w:rPr>
         <w:t>קומפקטיפיקציה</w:t>
       </w:r>
-      <w:proofErr w:type="spellEnd"/>
       <w:r>
         <w:rPr>
           <w:rFonts w:hint="cs"/>
@@ -2123,7 +2088,6 @@
         </w:rPr>
         <w:t>(</w:t>
       </w:r>
-      <w:proofErr w:type="spellStart"/>
       <w:r>
         <w:rPr>
           <w:rFonts w:ascii="CMR10" w:hAnsi="CMR10" w:cs="CMR10"/>
@@ -2140,7 +2104,6 @@
         </w:rPr>
         <w:t>cation</w:t>
       </w:r>
-      <w:proofErr w:type="spellEnd"/>
       <w:r>
         <w:rPr>
           <w:rFonts w:hint="cs"/>
@@ -2488,43 +2451,7 @@
           <w:i/>
           <w:rtl/>
         </w:rPr>
-        <w:t>(</w:t>
-      </w:r>
-      <w:proofErr w:type="spellStart"/>
-      <w:r>
-        <w:rPr>
-          <w:rFonts w:eastAsiaTheme="minorEastAsia" w:hint="cs"/>
-          <w:i/>
-          <w:rtl/>
-        </w:rPr>
-        <w:t>קומפקטיפציית</w:t>
-      </w:r>
-      <w:proofErr w:type="spellEnd"/>
-      <w:r>
-        <w:rPr>
-          <w:rFonts w:eastAsiaTheme="minorEastAsia" w:hint="cs"/>
-          <w:i/>
-          <w:rtl/>
-        </w:rPr>
-        <w:t xml:space="preserve"> סטון-</w:t>
-      </w:r>
-      <w:proofErr w:type="spellStart"/>
-      <w:r>
-        <w:rPr>
-          <w:rFonts w:eastAsiaTheme="minorEastAsia" w:hint="cs"/>
-          <w:i/>
-          <w:rtl/>
-        </w:rPr>
-        <w:t>צ'ך</w:t>
-      </w:r>
-      <w:proofErr w:type="spellEnd"/>
-      <w:r>
-        <w:rPr>
-          <w:rFonts w:eastAsiaTheme="minorEastAsia" w:hint="cs"/>
-          <w:i/>
-          <w:rtl/>
-        </w:rPr>
-        <w:t xml:space="preserve">, </w:t>
+        <w:t xml:space="preserve">(קומפקטיפציית סטון-צ'ך, </w:t>
       </w:r>
       <w:r>
         <w:rPr>
@@ -2532,36 +2459,8 @@
           <w:sz w:val="24"/>
           <w:szCs w:val="24"/>
         </w:rPr>
-        <w:t>Stone-</w:t>
-      </w:r>
-      <w:proofErr w:type="spellStart"/>
-      <w:r>
-        <w:rPr>
-          <w:rFonts w:ascii="CMR10" w:hAnsi="CMR10" w:cs="CMR10"/>
-          <w:sz w:val="24"/>
-          <w:szCs w:val="24"/>
-        </w:rPr>
-        <w:t>Cech</w:t>
-      </w:r>
-      <w:proofErr w:type="spellEnd"/>
-      <w:r>
-        <w:rPr>
-          <w:rFonts w:ascii="CMR10" w:hAnsi="CMR10" w:cs="CMR10"/>
-          <w:sz w:val="24"/>
-          <w:szCs w:val="24"/>
-        </w:rPr>
-        <w:t xml:space="preserve"> </w:t>
-      </w:r>
-      <w:proofErr w:type="spellStart"/>
-      <w:r>
-        <w:rPr>
-          <w:rFonts w:ascii="CMR10" w:hAnsi="CMR10" w:cs="CMR10"/>
-          <w:sz w:val="24"/>
-          <w:szCs w:val="24"/>
-        </w:rPr>
-        <w:t>compactification</w:t>
-      </w:r>
-      <w:proofErr w:type="spellEnd"/>
+        <w:t>Stone-Cech compactification</w:t>
+      </w:r>
       <w:r>
         <w:rPr>
           <w:rFonts w:eastAsiaTheme="minorEastAsia" w:hint="cs"/>
@@ -2578,110 +2477,81 @@
           <w:rtl/>
         </w:rPr>
       </w:pPr>
-      <w:proofErr w:type="spellStart"/>
       <w:r>
         <w:rPr>
           <w:rFonts w:eastAsiaTheme="minorEastAsia" w:hint="cs"/>
           <w:i/>
           <w:rtl/>
         </w:rPr>
-        <w:t>קומפקטיפציית</w:t>
-      </w:r>
-      <w:proofErr w:type="spellEnd"/>
+        <w:t>קומפקטיפציית סטון-צ'ך</w:t>
+      </w:r>
+      <w:r>
+        <w:rPr>
+          <w:rFonts w:hint="cs"/>
+          <w:rtl/>
+        </w:rPr>
+        <w:t xml:space="preserve"> הינה שיכון </w:t>
+      </w:r>
+      <m:oMath>
+        <m:r>
+          <w:rPr>
+            <w:rFonts w:ascii="Cambria Math" w:hAnsi="Cambria Math"/>
+          </w:rPr>
+          <m:t>i:X→βX</m:t>
+        </m:r>
+      </m:oMath>
+      <w:r>
+        <w:rPr>
+          <w:rFonts w:hint="cs"/>
+          <w:rtl/>
+        </w:rPr>
+        <w:t xml:space="preserve">, כאשר </w:t>
+      </w:r>
+      <m:oMath>
+        <m:r>
+          <w:rPr>
+            <w:rFonts w:ascii="Cambria Math" w:hAnsi="Cambria Math"/>
+          </w:rPr>
+          <m:t>βX</m:t>
+        </m:r>
+      </m:oMath>
+      <w:r>
+        <w:rPr>
+          <w:rFonts w:hint="cs"/>
+          <w:rtl/>
+        </w:rPr>
+        <w:t xml:space="preserve"> הינו מרחב האוסדורף קומפקטי, כך שמתקיים שלכל התאמה רציפה </w:t>
+      </w:r>
+      <m:oMath>
+        <m:r>
+          <w:rPr>
+            <w:rFonts w:ascii="Cambria Math" w:hAnsi="Cambria Math"/>
+          </w:rPr>
+          <m:t>f:X→Y</m:t>
+        </m:r>
+      </m:oMath>
+      <w:r>
+        <w:rPr>
+          <w:rFonts w:hint="cs"/>
+          <w:rtl/>
+        </w:rPr>
+        <w:t xml:space="preserve"> כאשר </w:t>
+      </w:r>
+      <m:oMath>
+        <m:r>
+          <w:rPr>
+            <w:rFonts w:ascii="Cambria Math" w:hAnsi="Cambria Math"/>
+          </w:rPr>
+          <m:t>Y</m:t>
+        </m:r>
+      </m:oMath>
       <w:r>
         <w:rPr>
           <w:rFonts w:eastAsiaTheme="minorEastAsia" w:hint="cs"/>
-          <w:i/>
-          <w:rtl/>
-        </w:rPr>
-        <w:t xml:space="preserve"> סטון-</w:t>
-      </w:r>
-      <w:proofErr w:type="spellStart"/>
-      <w:r>
-        <w:rPr>
-          <w:rFonts w:eastAsiaTheme="minorEastAsia" w:hint="cs"/>
-          <w:i/>
-          <w:rtl/>
-        </w:rPr>
-        <w:t>צ'ך</w:t>
-      </w:r>
-      <w:proofErr w:type="spellEnd"/>
-      <w:r>
-        <w:rPr>
-          <w:rFonts w:hint="cs"/>
-          <w:rtl/>
-        </w:rPr>
-        <w:t xml:space="preserve"> הינה שיכון </w:t>
-      </w:r>
-      <m:oMath>
-        <m:r>
-          <w:rPr>
-            <w:rFonts w:ascii="Cambria Math" w:hAnsi="Cambria Math"/>
-          </w:rPr>
-          <m:t>i:X→βX</m:t>
-        </m:r>
-      </m:oMath>
-      <w:r>
-        <w:rPr>
-          <w:rFonts w:hint="cs"/>
-          <w:rtl/>
-        </w:rPr>
-        <w:t xml:space="preserve">, כאשר </w:t>
-      </w:r>
-      <m:oMath>
-        <m:r>
-          <w:rPr>
-            <w:rFonts w:ascii="Cambria Math" w:hAnsi="Cambria Math"/>
-          </w:rPr>
-          <m:t>βX</m:t>
-        </m:r>
-      </m:oMath>
-      <w:r>
-        <w:rPr>
-          <w:rFonts w:hint="cs"/>
-          <w:rtl/>
-        </w:rPr>
-        <w:t xml:space="preserve"> הינו מרחב האוסדורף קומפקטי, כך שמתקיים שלכל התאמה רציפה </w:t>
-      </w:r>
-      <m:oMath>
-        <m:r>
-          <w:rPr>
-            <w:rFonts w:ascii="Cambria Math" w:hAnsi="Cambria Math"/>
-          </w:rPr>
-          <m:t>f:X→Y</m:t>
-        </m:r>
-      </m:oMath>
-      <w:r>
-        <w:rPr>
-          <w:rFonts w:hint="cs"/>
-          <w:rtl/>
-        </w:rPr>
-        <w:t xml:space="preserve"> כאשר </w:t>
-      </w:r>
-      <m:oMath>
-        <m:r>
-          <w:rPr>
-            <w:rFonts w:ascii="Cambria Math" w:hAnsi="Cambria Math"/>
-          </w:rPr>
-          <m:t>Y</m:t>
-        </m:r>
-      </m:oMath>
-      <w:r>
-        <w:rPr>
-          <w:rFonts w:eastAsiaTheme="minorEastAsia" w:hint="cs"/>
-          <w:rtl/>
-        </w:rPr>
-        <w:t xml:space="preserve"> מרחב </w:t>
-      </w:r>
-      <w:proofErr w:type="spellStart"/>
-      <w:r>
-        <w:rPr>
-          <w:rFonts w:eastAsiaTheme="minorEastAsia" w:hint="cs"/>
-          <w:rtl/>
-        </w:rPr>
-        <w:t>האוסדורף</w:t>
-      </w:r>
-      <w:proofErr w:type="spellEnd"/>
+          <w:rtl/>
+        </w:rPr>
+        <w:t xml:space="preserve"> מרחב האוסדורף</w:t>
+      </w:r>
       <w:r>
         <w:rPr>
           <w:rFonts w:eastAsiaTheme="minorEastAsia" w:hint="cs"/>
@@ -3544,23 +3414,7 @@
           <w:rFonts w:hint="cs"/>
           <w:rtl/>
         </w:rPr>
-        <w:t xml:space="preserve">אולטרה-פילטר הוא פילטר </w:t>
-      </w:r>
-      <w:proofErr w:type="spellStart"/>
-      <w:r>
-        <w:rPr>
-          <w:rFonts w:hint="cs"/>
-          <w:rtl/>
-        </w:rPr>
-        <w:t>מקסימלי</w:t>
-      </w:r>
-      <w:proofErr w:type="spellEnd"/>
-      <w:r>
-        <w:rPr>
-          <w:rFonts w:hint="cs"/>
-          <w:rtl/>
-        </w:rPr>
-        <w:t>.</w:t>
+        <w:t>אולטרה-פילטר הוא פילטר מקסימלי.</w:t>
       </w:r>
     </w:p>
     <w:p>
@@ -3960,18 +3814,8 @@
           <w:i/>
           <w:rtl/>
         </w:rPr>
-        <w:t xml:space="preserve"> הינו </w:t>
-      </w:r>
-      <w:proofErr w:type="spellStart"/>
-      <w:r>
-        <w:rPr>
-          <w:rFonts w:hint="cs"/>
-          <w:i/>
-          <w:rtl/>
-        </w:rPr>
-        <w:t>סינגלטון</w:t>
-      </w:r>
-      <w:proofErr w:type="spellEnd"/>
+        <w:t xml:space="preserve"> הינו סינגלטון</w:t>
+      </w:r>
       <w:r>
         <w:rPr>
           <w:rFonts w:hint="cs"/>
@@ -4174,17 +4018,8 @@
           <w:rFonts w:hint="cs"/>
           <w:rtl/>
         </w:rPr>
-        <w:t xml:space="preserve">יקרא </w:t>
-      </w:r>
-      <w:proofErr w:type="spellStart"/>
-      <w:r>
-        <w:rPr>
-          <w:rFonts w:hint="cs"/>
-          <w:rtl/>
-        </w:rPr>
-        <w:t>אולטה</w:t>
-      </w:r>
-      <w:proofErr w:type="spellEnd"/>
+        <w:t>יקרא אולטה</w:t>
+      </w:r>
       <w:r>
         <w:rPr>
           <w:rFonts w:hint="cs"/>
@@ -4327,23 +4162,908 @@
     <w:p>
       <w:pPr>
         <w:rPr>
-          <w:i/>
+          <w:b/>
+          <w:bCs/>
+          <w:i/>
+          <w:rtl/>
+        </w:rPr>
+      </w:pPr>
+      <w:r>
+        <w:rPr>
+          <w:rFonts w:hint="cs"/>
+          <w:b/>
+          <w:bCs/>
+          <w:i/>
+          <w:rtl/>
+        </w:rPr>
+        <w:t>2.7 טענה</w:t>
+      </w:r>
+    </w:p>
+    <w:p>
+      <w:pPr>
+        <w:rPr>
+          <w:b/>
+          <w:bCs/>
+          <w:i/>
+          <w:rtl/>
+        </w:rPr>
+      </w:pPr>
+      <w:r>
+        <w:rPr>
+          <w:rFonts w:hint="cs"/>
+          <w:b/>
+          <w:bCs/>
+          <w:i/>
+          <w:rtl/>
+        </w:rPr>
+        <w:lastRenderedPageBreak/>
+        <w:t>2.8 משפט</w:t>
+      </w:r>
+    </w:p>
+    <w:p>
+      <w:pPr>
+        <w:rPr>
+          <w:rFonts w:hint="cs"/>
+          <w:i/>
+          <w:rtl/>
+        </w:rPr>
+      </w:pPr>
+      <w:r>
+        <w:rPr>
+          <w:rFonts w:hint="cs"/>
+          <w:i/>
+          <w:rtl/>
+        </w:rPr>
+        <w:t xml:space="preserve">כל פילטר על </w:t>
+      </w:r>
+      <m:oMath>
+        <m:r>
+          <w:rPr>
+            <w:rFonts w:ascii="Cambria Math" w:hAnsi="Cambria Math"/>
+          </w:rPr>
+          <m:t>X</m:t>
+        </m:r>
+      </m:oMath>
+      <w:r>
+        <w:rPr>
+          <w:rFonts w:hint="cs"/>
+          <w:i/>
+          <w:rtl/>
+        </w:rPr>
+        <w:t xml:space="preserve"> מוכל באולטרא פילטר על </w:t>
+      </w:r>
+      <m:oMath>
+        <m:r>
+          <w:rPr>
+            <w:rFonts w:ascii="Cambria Math" w:hAnsi="Cambria Math"/>
+          </w:rPr>
+          <m:t>X</m:t>
+        </m:r>
+      </m:oMath>
+      <w:r>
+        <w:rPr>
+          <w:rFonts w:hint="cs"/>
+          <w:i/>
+          <w:rtl/>
+        </w:rPr>
+        <w:t>.</w:t>
+      </w:r>
+    </w:p>
+    <w:p>
+      <w:pPr>
+        <w:rPr>
+          <w:rFonts w:hint="cs"/>
+          <w:b/>
+          <w:bCs/>
+          <w:i/>
+          <w:rtl/>
+        </w:rPr>
+      </w:pPr>
+      <w:r>
+        <w:rPr>
+          <w:rFonts w:hint="cs"/>
+          <w:b/>
+          <w:bCs/>
+          <w:i/>
+          <w:rtl/>
+        </w:rPr>
+        <w:t xml:space="preserve">2.9 הגדרה </w:t>
+      </w:r>
+      <w:r>
+        <w:rPr>
+          <w:b/>
+          <w:bCs/>
+          <w:i/>
+          <w:rtl/>
+        </w:rPr>
+        <w:t>–</w:t>
+      </w:r>
+      <w:r>
+        <w:rPr>
+          <w:rFonts w:hint="cs"/>
+          <w:b/>
+          <w:bCs/>
+          <w:i/>
+          <w:rtl/>
+        </w:rPr>
+        <w:t xml:space="preserve"> התכנסות פילטר</w:t>
+      </w:r>
+    </w:p>
+    <w:p>
+      <w:pPr>
+        <w:rPr>
+          <w:rFonts w:eastAsiaTheme="minorEastAsia" w:hint="cs"/>
+          <w:rtl/>
+        </w:rPr>
+      </w:pPr>
+      <w:r>
+        <w:rPr>
+          <w:rFonts w:hint="cs"/>
+          <w:i/>
+          <w:rtl/>
+        </w:rPr>
+        <w:t xml:space="preserve">יהי </w:t>
+      </w:r>
+      <m:oMath>
+        <m:r>
+          <w:rPr>
+            <w:rFonts w:ascii="Cambria Math" w:hAnsi="Cambria Math" w:cs="Cambria Math" w:hint="cs"/>
+            <w:rtl/>
+          </w:rPr>
+          <m:t/>
+        </m:r>
+        <m:r>
+          <m:rPr>
+            <m:scr m:val="script"/>
+            <m:sty m:val="p"/>
+          </m:rPr>
+          <w:rPr>
+            <w:rFonts w:ascii="Cambria Math" w:hAnsi="Cambria Math" w:cs="Cambria Math" w:hint="cs"/>
+            <w:rtl/>
+          </w:rPr>
+          <m:t>F</m:t>
+        </m:r>
+      </m:oMath>
+      <w:r>
+        <w:rPr>
+          <w:rFonts w:hint="cs"/>
+          <w:rtl/>
+        </w:rPr>
+        <w:t xml:space="preserve"> פילטר על העולם של מרחב טופולוגי </w:t>
+      </w:r>
+      <m:oMath>
+        <m:r>
+          <w:rPr>
+            <w:rFonts w:ascii="Cambria Math" w:hAnsi="Cambria Math"/>
+          </w:rPr>
+          <m:t>X</m:t>
+        </m:r>
+      </m:oMath>
+      <w:r>
+        <w:rPr>
+          <w:rFonts w:hint="cs"/>
+          <w:rtl/>
+        </w:rPr>
+        <w:t xml:space="preserve"> ותהי </w:t>
+      </w:r>
+      <m:oMath>
+        <m:r>
+          <w:rPr>
+            <w:rFonts w:ascii="Cambria Math" w:hAnsi="Cambria Math"/>
+          </w:rPr>
+          <m:t>x∈X</m:t>
+        </m:r>
+      </m:oMath>
+      <w:r>
+        <w:rPr>
+          <w:rFonts w:hint="cs"/>
+          <w:rtl/>
+        </w:rPr>
+        <w:t xml:space="preserve"> נאמר שהפילטר </w:t>
+      </w:r>
+      <m:oMath>
+        <m:r>
+          <m:rPr>
+            <m:scr m:val="script"/>
+            <m:sty m:val="p"/>
+          </m:rPr>
+          <w:rPr>
+            <w:rFonts w:ascii="Cambria Math" w:hAnsi="Cambria Math" w:cs="Cambria Math" w:hint="cs"/>
+            <w:rtl/>
+          </w:rPr>
+          <m:t>F</m:t>
+        </m:r>
+      </m:oMath>
+      <w:r>
+        <w:rPr>
+          <w:rFonts w:hint="cs"/>
+          <w:rtl/>
+        </w:rPr>
+        <w:t xml:space="preserve"> </w:t>
+      </w:r>
+      <w:r>
+        <w:rPr>
+          <w:rFonts w:hint="cs"/>
+          <w:b/>
+          <w:bCs/>
+          <w:rtl/>
+        </w:rPr>
+        <w:t>מתכנס</w:t>
+      </w:r>
+      <w:r>
+        <w:rPr>
+          <w:rFonts w:hint="cs"/>
+          <w:rtl/>
+        </w:rPr>
+        <w:t xml:space="preserve"> ל </w:t>
+      </w:r>
+      <m:oMath>
+        <m:r>
+          <w:rPr>
+            <w:rFonts w:ascii="Cambria Math" w:hAnsi="Cambria Math"/>
+          </w:rPr>
+          <m:t>x</m:t>
+        </m:r>
+      </m:oMath>
+      <w:r>
+        <w:rPr>
+          <w:rFonts w:eastAsiaTheme="minorEastAsia" w:hint="cs"/>
+          <w:rtl/>
+        </w:rPr>
+        <w:t xml:space="preserve"> במרחב </w:t>
+      </w:r>
+      <m:oMath>
+        <m:r>
+          <w:rPr>
+            <w:rFonts w:ascii="Cambria Math" w:eastAsiaTheme="minorEastAsia" w:hAnsi="Cambria Math"/>
+          </w:rPr>
+          <m:t>X</m:t>
+        </m:r>
+      </m:oMath>
+      <w:r>
+        <w:rPr>
+          <w:rFonts w:eastAsiaTheme="minorEastAsia" w:hint="cs"/>
+          <w:rtl/>
+        </w:rPr>
+        <w:t xml:space="preserve"> במרחב </w:t>
+      </w:r>
+      <m:oMath>
+        <m:r>
+          <w:rPr>
+            <w:rFonts w:ascii="Cambria Math" w:eastAsiaTheme="minorEastAsia" w:hAnsi="Cambria Math"/>
+          </w:rPr>
+          <m:t>X</m:t>
+        </m:r>
+      </m:oMath>
+      <w:r>
+        <w:rPr>
+          <w:rFonts w:eastAsiaTheme="minorEastAsia" w:hint="cs"/>
+          <w:rtl/>
+        </w:rPr>
+        <w:t xml:space="preserve"> ושהנקודה </w:t>
+      </w:r>
+      <m:oMath>
+        <m:r>
+          <w:rPr>
+            <w:rFonts w:ascii="Cambria Math" w:eastAsiaTheme="minorEastAsia" w:hAnsi="Cambria Math"/>
+          </w:rPr>
+          <m:t>x</m:t>
+        </m:r>
+      </m:oMath>
+      <w:r>
+        <w:rPr>
+          <w:rFonts w:eastAsiaTheme="minorEastAsia" w:hint="cs"/>
+          <w:rtl/>
+        </w:rPr>
+        <w:t xml:space="preserve"> היא </w:t>
+      </w:r>
+      <w:r>
+        <w:rPr>
+          <w:rFonts w:eastAsiaTheme="minorEastAsia" w:hint="cs"/>
+          <w:b/>
+          <w:bCs/>
+          <w:rtl/>
+        </w:rPr>
+        <w:t>גבול</w:t>
+      </w:r>
+      <w:r>
+        <w:rPr>
+          <w:rFonts w:eastAsiaTheme="minorEastAsia" w:hint="cs"/>
+          <w:rtl/>
+        </w:rPr>
+        <w:t xml:space="preserve"> של </w:t>
+      </w:r>
+      <m:oMath>
+        <m:r>
+          <m:rPr>
+            <m:scr m:val="script"/>
+            <m:sty m:val="p"/>
+          </m:rPr>
+          <w:rPr>
+            <w:rFonts w:ascii="Cambria Math" w:hAnsi="Cambria Math" w:cs="Cambria Math" w:hint="cs"/>
+            <w:rtl/>
+          </w:rPr>
+          <m:t>F</m:t>
+        </m:r>
+      </m:oMath>
+      <w:r>
+        <w:rPr>
+          <w:rFonts w:hint="cs"/>
+          <w:rtl/>
+        </w:rPr>
+        <w:t xml:space="preserve"> אם ורק אם </w:t>
+      </w:r>
+      <m:oMath>
+        <m:r>
+          <m:rPr>
+            <m:scr m:val="script"/>
+            <m:sty m:val="p"/>
+          </m:rPr>
+          <w:rPr>
+            <w:rFonts w:ascii="Cambria Math" w:hAnsi="Cambria Math" w:cs="Cambria Math" w:hint="cs"/>
+            <w:rtl/>
+          </w:rPr>
+          <m:t>F</m:t>
+        </m:r>
+      </m:oMath>
+      <w:r>
+        <w:rPr>
+          <w:rFonts w:hint="cs"/>
+          <w:rtl/>
+        </w:rPr>
+        <w:t xml:space="preserve"> מכיל את פילטר הסביבות </w:t>
+      </w:r>
+      <m:oMath>
+        <m:sSub>
+          <m:sSubPr>
+            <m:ctrlPr>
+              <w:rPr>
+                <w:rFonts w:ascii="Cambria Math" w:hAnsi="Cambria Math"/>
+              </w:rPr>
+            </m:ctrlPr>
+          </m:sSubPr>
+          <m:e>
+            <m:r>
+              <m:rPr>
+                <m:scr m:val="script"/>
+              </m:rPr>
+              <w:rPr>
+                <w:rFonts w:ascii="Cambria Math" w:hAnsi="Cambria Math" w:cs="Cambria Math" w:hint="cs"/>
+                <w:rtl/>
+              </w:rPr>
+              <m:t>N</m:t>
+            </m:r>
+            <m:ctrlPr>
+              <w:rPr>
+                <w:rFonts w:ascii="Cambria Math" w:hAnsi="Cambria Math" w:cs="Cambria Math" w:hint="cs"/>
+                <w:i/>
+                <w:rtl/>
+              </w:rPr>
+            </m:ctrlPr>
+          </m:e>
+          <m:sub>
+            <m:r>
+              <w:rPr>
+                <w:rFonts w:ascii="Cambria Math" w:hAnsi="Cambria Math"/>
+              </w:rPr>
+              <m:t>x</m:t>
+            </m:r>
+          </m:sub>
+        </m:sSub>
+      </m:oMath>
+      <w:r>
+        <w:rPr>
+          <w:rFonts w:hint="cs"/>
+          <w:rtl/>
+        </w:rPr>
+        <w:t xml:space="preserve"> (כלומר אם ורק אם כל סביבה של </w:t>
+      </w:r>
+      <m:oMath>
+        <m:r>
+          <w:rPr>
+            <w:rFonts w:ascii="Cambria Math" w:hAnsi="Cambria Math"/>
+          </w:rPr>
+          <m:t>x</m:t>
+        </m:r>
+      </m:oMath>
+      <w:r>
+        <w:rPr>
+          <w:rFonts w:eastAsiaTheme="minorEastAsia" w:hint="cs"/>
+          <w:rtl/>
+        </w:rPr>
+        <w:t xml:space="preserve"> שייכת לפילטר</w:t>
+      </w:r>
+      <w:r>
+        <w:rPr>
+          <w:rFonts w:hint="cs"/>
+          <w:rtl/>
+        </w:rPr>
+        <w:t xml:space="preserve">). כאשר </w:t>
+      </w:r>
+      <m:oMath>
+        <m:r>
+          <m:rPr>
+            <m:scr m:val="script"/>
+            <m:sty m:val="p"/>
+          </m:rPr>
+          <w:rPr>
+            <w:rFonts w:ascii="Cambria Math" w:hAnsi="Cambria Math" w:cs="Cambria Math" w:hint="cs"/>
+            <w:rtl/>
+          </w:rPr>
+          <m:t>F</m:t>
+        </m:r>
+      </m:oMath>
+      <w:r>
+        <w:rPr>
+          <w:rFonts w:hint="cs"/>
+          <w:rtl/>
+        </w:rPr>
+        <w:t xml:space="preserve"> מתכנס ל</w:t>
+      </w:r>
+      <m:oMath>
+        <m:r>
+          <w:rPr>
+            <w:rFonts w:ascii="Cambria Math" w:hAnsi="Cambria Math"/>
+          </w:rPr>
+          <m:t>x</m:t>
+        </m:r>
+      </m:oMath>
+      <w:r>
+        <w:rPr>
+          <w:rFonts w:eastAsiaTheme="minorEastAsia" w:hint="cs"/>
+          <w:rtl/>
+        </w:rPr>
+        <w:t xml:space="preserve"> נרשום </w:t>
+      </w:r>
+      <m:oMath>
+        <m:r>
+          <m:rPr>
+            <m:scr m:val="script"/>
+            <m:sty m:val="p"/>
+          </m:rPr>
+          <w:rPr>
+            <w:rFonts w:ascii="Cambria Math" w:hAnsi="Cambria Math" w:cs="Cambria Math"/>
+          </w:rPr>
+          <m:t>F</m:t>
+        </m:r>
+        <m:r>
+          <w:rPr>
+            <w:rFonts w:ascii="Cambria Math" w:hAnsi="Cambria Math" w:cs="Cambria Math"/>
+          </w:rPr>
+          <m:t>→x</m:t>
+        </m:r>
+      </m:oMath>
+    </w:p>
+    <w:p>
+      <w:pPr>
+        <w:rPr>
+          <w:b/>
+          <w:bCs/>
+          <w:i/>
+          <w:rtl/>
+        </w:rPr>
+      </w:pPr>
+      <w:r>
+        <w:rPr>
+          <w:rFonts w:hint="cs"/>
+          <w:b/>
+          <w:bCs/>
+          <w:i/>
+          <w:rtl/>
+        </w:rPr>
+        <w:t>2.10 משפט</w:t>
+      </w:r>
+    </w:p>
+    <w:p>
+      <w:pPr>
+        <w:rPr>
+          <w:rFonts w:eastAsiaTheme="minorEastAsia" w:hint="cs"/>
+          <w:i/>
+          <w:rtl/>
+        </w:rPr>
+      </w:pPr>
+      <w:r>
+        <w:rPr>
+          <w:rFonts w:hint="cs"/>
+          <w:i/>
+          <w:rtl/>
+        </w:rPr>
+        <w:t xml:space="preserve">מרחב טופולוגי </w:t>
+      </w:r>
+      <m:oMath>
+        <m:r>
+          <w:rPr>
+            <w:rFonts w:ascii="Cambria Math" w:hAnsi="Cambria Math"/>
+          </w:rPr>
+          <m:t>X</m:t>
+        </m:r>
+      </m:oMath>
+      <w:r>
+        <w:rPr>
+          <w:rFonts w:hint="cs"/>
+          <w:i/>
+          <w:rtl/>
+        </w:rPr>
+        <w:t xml:space="preserve"> הוא מרחה האוסדורף אם ורק אם לכל פילטר מתכנס על </w:t>
+      </w:r>
+      <m:oMath>
+        <m:r>
+          <w:rPr>
+            <w:rFonts w:ascii="Cambria Math" w:hAnsi="Cambria Math"/>
+          </w:rPr>
+          <m:t>X</m:t>
+        </m:r>
+      </m:oMath>
+      <w:r>
+        <w:rPr>
+          <w:rFonts w:eastAsiaTheme="minorEastAsia" w:hint="cs"/>
+          <w:i/>
+          <w:rtl/>
+        </w:rPr>
+        <w:t xml:space="preserve"> יש גבול יחיד.</w:t>
+      </w:r>
+    </w:p>
+    <w:p>
+      <w:pPr>
+        <w:rPr>
+          <w:rFonts w:hint="cs"/>
+          <w:b/>
+          <w:bCs/>
+          <w:i/>
+          <w:rtl/>
+        </w:rPr>
+      </w:pPr>
+      <w:r>
+        <w:rPr>
+          <w:rFonts w:hint="cs"/>
+          <w:b/>
+          <w:bCs/>
+          <w:i/>
+          <w:rtl/>
+        </w:rPr>
+        <w:t>2.11 משפט</w:t>
+      </w:r>
+    </w:p>
+    <w:p>
+      <w:pPr>
+        <w:rPr>
+          <w:rFonts w:eastAsiaTheme="minorEastAsia" w:hint="cs"/>
+          <w:i/>
+          <w:rtl/>
+        </w:rPr>
+      </w:pPr>
+      <w:r>
+        <w:rPr>
+          <w:rFonts w:hint="cs"/>
+          <w:i/>
+          <w:rtl/>
+        </w:rPr>
+        <w:t xml:space="preserve">התאמה </w:t>
+      </w:r>
+      <m:oMath>
+        <m:r>
+          <w:rPr>
+            <w:rFonts w:ascii="Cambria Math" w:hAnsi="Cambria Math"/>
+          </w:rPr>
+          <m:t>f:X→Y</m:t>
+        </m:r>
+      </m:oMath>
+      <w:r>
+        <w:rPr>
+          <w:rFonts w:eastAsiaTheme="minorEastAsia" w:hint="cs"/>
+          <w:i/>
+          <w:rtl/>
+        </w:rPr>
+        <w:t xml:space="preserve"> רציפה בנקודה </w:t>
+      </w:r>
+      <m:oMath>
+        <m:r>
+          <w:rPr>
+            <w:rFonts w:ascii="Cambria Math" w:eastAsiaTheme="minorEastAsia" w:hAnsi="Cambria Math"/>
+          </w:rPr>
+          <m:t>x∈X</m:t>
+        </m:r>
+      </m:oMath>
+      <w:r>
+        <w:rPr>
+          <w:rFonts w:eastAsiaTheme="minorEastAsia" w:hint="cs"/>
+          <w:i/>
+          <w:rtl/>
+        </w:rPr>
+        <w:t xml:space="preserve">, אם ורק אם לכל פילטר </w:t>
+      </w:r>
+      <m:oMath>
+        <m:r>
+          <m:rPr>
+            <m:scr m:val="script"/>
+            <m:sty m:val="p"/>
+          </m:rPr>
+          <w:rPr>
+            <w:rFonts w:ascii="Cambria Math" w:hAnsi="Cambria Math" w:cs="Cambria Math"/>
+          </w:rPr>
+          <m:t>F</m:t>
+        </m:r>
+      </m:oMath>
+      <w:r>
+        <w:rPr>
+          <w:rFonts w:eastAsiaTheme="minorEastAsia" w:hint="cs"/>
+          <w:i/>
+          <w:rtl/>
+        </w:rPr>
+        <w:t xml:space="preserve"> על </w:t>
+      </w:r>
+      <m:oMath>
+        <m:r>
+          <w:rPr>
+            <w:rFonts w:ascii="Cambria Math" w:eastAsiaTheme="minorEastAsia" w:hAnsi="Cambria Math"/>
+          </w:rPr>
+          <m:t>X</m:t>
+        </m:r>
+      </m:oMath>
+      <w:r>
+        <w:rPr>
+          <w:rFonts w:eastAsiaTheme="minorEastAsia" w:hint="cs"/>
+          <w:i/>
+          <w:rtl/>
+        </w:rPr>
+        <w:t xml:space="preserve"> המקיים </w:t>
+      </w:r>
+      <m:oMath>
+        <m:r>
+          <m:rPr>
+            <m:scr m:val="script"/>
+            <m:sty m:val="p"/>
+          </m:rPr>
+          <w:rPr>
+            <w:rFonts w:ascii="Cambria Math" w:hAnsi="Cambria Math" w:cs="Cambria Math"/>
+          </w:rPr>
+          <m:t>F</m:t>
+        </m:r>
+        <m:r>
+          <w:rPr>
+            <w:rFonts w:ascii="Cambria Math" w:hAnsi="Cambria Math" w:cs="Cambria Math"/>
+          </w:rPr>
+          <m:t>→x</m:t>
+        </m:r>
+      </m:oMath>
+      <w:r>
+        <w:rPr>
+          <w:rFonts w:eastAsiaTheme="minorEastAsia" w:hint="cs"/>
+          <w:i/>
+          <w:rtl/>
+        </w:rPr>
+        <w:t xml:space="preserve"> פילטר התמונה, </w:t>
+      </w:r>
+      <m:oMath>
+        <m:acc>
+          <m:accPr>
+            <m:ctrlPr>
+              <w:rPr>
+                <w:rFonts w:ascii="Cambria Math" w:eastAsiaTheme="minorEastAsia" w:hAnsi="Cambria Math"/>
+                <w:i/>
+              </w:rPr>
+            </m:ctrlPr>
+          </m:accPr>
+          <m:e>
+            <m:r>
+              <w:rPr>
+                <w:rFonts w:ascii="Cambria Math" w:eastAsiaTheme="minorEastAsia" w:hAnsi="Cambria Math"/>
+              </w:rPr>
+              <m:t>f</m:t>
+            </m:r>
+          </m:e>
+        </m:acc>
+        <m:r>
+          <w:rPr>
+            <w:rFonts w:ascii="Cambria Math" w:eastAsiaTheme="minorEastAsia" w:hAnsi="Cambria Math"/>
+          </w:rPr>
+          <m:t>(</m:t>
+        </m:r>
+        <m:r>
+          <m:rPr>
+            <m:scr m:val="script"/>
+            <m:sty m:val="p"/>
+          </m:rPr>
+          <w:rPr>
+            <w:rFonts w:ascii="Cambria Math" w:hAnsi="Cambria Math" w:cs="Cambria Math"/>
+          </w:rPr>
+          <m:t>F)</m:t>
+        </m:r>
+      </m:oMath>
+      <w:r>
+        <w:rPr>
+          <w:rFonts w:eastAsiaTheme="minorEastAsia" w:hint="cs"/>
+          <w:i/>
+          <w:rtl/>
+        </w:rPr>
+        <w:t xml:space="preserve">, שהוא הפילטר על </w:t>
+      </w:r>
+      <m:oMath>
+        <m:r>
+          <w:rPr>
+            <w:rFonts w:ascii="Cambria Math" w:eastAsiaTheme="minorEastAsia" w:hAnsi="Cambria Math"/>
+          </w:rPr>
+          <m:t>Y</m:t>
+        </m:r>
+      </m:oMath>
+      <w:r>
+        <w:rPr>
+          <w:rFonts w:eastAsiaTheme="minorEastAsia" w:hint="cs"/>
+          <w:i/>
+          <w:rtl/>
+        </w:rPr>
+        <w:t xml:space="preserve"> שבסיסו הוא אוסף הקבוצות מהטיפוס </w:t>
+      </w:r>
+      <m:oMath>
+        <m:r>
+          <w:rPr>
+            <w:rFonts w:ascii="Cambria Math" w:eastAsiaTheme="minorEastAsia" w:hAnsi="Cambria Math"/>
+          </w:rPr>
+          <m:t>f(F)</m:t>
+        </m:r>
+      </m:oMath>
+      <w:r>
+        <w:rPr>
+          <w:rFonts w:eastAsiaTheme="minorEastAsia" w:hint="cs"/>
+          <w:i/>
+          <w:rtl/>
+        </w:rPr>
+        <w:t xml:space="preserve"> כאשר </w:t>
+      </w:r>
+      <m:oMath>
+        <m:r>
+          <w:rPr>
+            <w:rFonts w:ascii="Cambria Math" w:eastAsiaTheme="minorEastAsia" w:hAnsi="Cambria Math"/>
+          </w:rPr>
+          <m:t>F∈</m:t>
+        </m:r>
+        <m:r>
+          <m:rPr>
+            <m:scr m:val="script"/>
+            <m:sty m:val="p"/>
+          </m:rPr>
+          <w:rPr>
+            <w:rFonts w:ascii="Cambria Math" w:hAnsi="Cambria Math" w:cs="Cambria Math"/>
+          </w:rPr>
+          <m:t>F</m:t>
+        </m:r>
+      </m:oMath>
+      <w:r>
+        <w:rPr>
+          <w:rFonts w:eastAsiaTheme="minorEastAsia" w:hint="cs"/>
+          <w:i/>
+          <w:rtl/>
+        </w:rPr>
+        <w:t>, מקיים</w:t>
+      </w:r>
+    </w:p>
+    <w:p>
+      <w:pPr>
+        <w:rPr>
+          <w:rFonts w:eastAsiaTheme="minorEastAsia" w:hint="cs"/>
+          <w:i/>
+          <w:rtl/>
+        </w:rPr>
+      </w:pPr>
+      <m:oMathPara>
+        <m:oMath>
+          <m:acc>
+            <m:accPr>
+              <m:ctrlPr>
+                <w:rPr>
+                  <w:rFonts w:ascii="Cambria Math" w:eastAsiaTheme="minorEastAsia" w:hAnsi="Cambria Math"/>
+                  <w:i/>
+                </w:rPr>
+              </m:ctrlPr>
+            </m:accPr>
+            <m:e>
+              <m:r>
+                <w:rPr>
+                  <w:rFonts w:ascii="Cambria Math" w:eastAsiaTheme="minorEastAsia" w:hAnsi="Cambria Math"/>
+                </w:rPr>
+                <m:t>f</m:t>
+              </m:r>
+            </m:e>
+          </m:acc>
+          <m:d>
+            <m:dPr>
+              <m:ctrlPr>
+                <w:rPr>
+                  <w:rFonts w:ascii="Cambria Math" w:eastAsiaTheme="minorEastAsia" w:hAnsi="Cambria Math"/>
+                  <w:i/>
+                </w:rPr>
+              </m:ctrlPr>
+            </m:dPr>
+            <m:e>
+              <m:r>
+                <m:rPr>
+                  <m:scr m:val="script"/>
+                  <m:sty m:val="p"/>
+                </m:rPr>
+                <w:rPr>
+                  <w:rFonts w:ascii="Cambria Math" w:hAnsi="Cambria Math" w:cs="Cambria Math"/>
+                </w:rPr>
+                <m:t>F</m:t>
+              </m:r>
+              <m:ctrlPr>
+                <w:rPr>
+                  <w:rFonts w:ascii="Cambria Math" w:hAnsi="Cambria Math" w:cs="Cambria Math"/>
+                </w:rPr>
+              </m:ctrlPr>
+            </m:e>
+          </m:d>
+          <m:r>
+            <m:rPr>
+              <m:sty m:val="p"/>
+            </m:rPr>
+            <w:rPr>
+              <w:rFonts w:ascii="Cambria Math" w:eastAsiaTheme="minorEastAsia" w:hAnsi="Cambria Math"/>
+            </w:rPr>
+            <m:t>→</m:t>
+          </m:r>
+          <m:acc>
+            <m:accPr>
+              <m:ctrlPr>
+                <w:rPr>
+                  <w:rFonts w:ascii="Cambria Math" w:eastAsiaTheme="minorEastAsia" w:hAnsi="Cambria Math"/>
+                  <w:i/>
+                </w:rPr>
+              </m:ctrlPr>
+            </m:accPr>
+            <m:e>
+              <m:r>
+                <w:rPr>
+                  <w:rFonts w:ascii="Cambria Math" w:eastAsiaTheme="minorEastAsia" w:hAnsi="Cambria Math"/>
+                </w:rPr>
+                <m:t>f</m:t>
+              </m:r>
+            </m:e>
+          </m:acc>
+          <m:r>
+            <w:rPr>
+              <w:rFonts w:ascii="Cambria Math" w:eastAsiaTheme="minorEastAsia" w:hAnsi="Cambria Math"/>
+            </w:rPr>
+            <m:t>(</m:t>
+          </m:r>
+          <m:r>
+            <w:rPr>
+              <w:rFonts w:ascii="Cambria Math" w:hAnsi="Cambria Math"/>
+            </w:rPr>
+            <m:t>x</m:t>
+          </m:r>
+          <m:r>
+            <m:rPr>
+              <m:sty m:val="p"/>
+            </m:rPr>
+            <w:rPr>
+              <w:rFonts w:ascii="Cambria Math" w:hAnsi="Cambria Math" w:cs="Cambria Math"/>
+            </w:rPr>
+            <m:t>)</m:t>
+          </m:r>
+        </m:oMath>
+      </m:oMathPara>
+    </w:p>
+    <w:p>
+      <w:pPr>
+        <w:rPr>
+          <w:rFonts w:hint="cs"/>
+          <w:b/>
+          <w:bCs/>
           <w:sz w:val="26"/>
           <w:szCs w:val="26"/>
           <w:rtl/>
         </w:rPr>
       </w:pPr>
-      <w:r>
-        <w:rPr>
-          <w:rFonts w:hint="cs"/>
-          <w:b/>
-          <w:bCs/>
+    </w:p>
+    <w:p>
+      <w:pPr>
+        <w:rPr>
+          <w:i/>
           <w:sz w:val="26"/>
           <w:szCs w:val="26"/>
           <w:rtl/>
         </w:rPr>
-        <w:t xml:space="preserve">3 </w:t>
-      </w:r>
+      </w:pPr>
       <w:r>
         <w:rPr>
           <w:rFonts w:hint="cs"/>
@@ -4353,6 +5073,17 @@
           <w:szCs w:val="26"/>
           <w:rtl/>
         </w:rPr>
+        <w:t xml:space="preserve">3 </w:t>
+      </w:r>
+      <w:r>
+        <w:rPr>
+          <w:rFonts w:hint="cs"/>
+          <w:b/>
+          <w:bCs/>
+          <w:sz w:val="26"/>
+          <w:szCs w:val="26"/>
+          <w:rtl/>
+        </w:rPr>
         <w:t xml:space="preserve">בניית </w:t>
       </w:r>
       <m:oMath>
@@ -4398,7 +5129,6 @@
           <w:bCs/>
           <w:rtl/>
         </w:rPr>
-        <w:lastRenderedPageBreak/>
         <w:t xml:space="preserve">3.1 </w:t>
       </w:r>
       <w:r>
@@ -5835,21 +6565,12 @@
           <w:rtl/>
         </w:rPr>
       </w:pPr>
-      <w:proofErr w:type="spellStart"/>
-      <w:r>
-        <w:rPr>
-          <w:rFonts w:hint="cs"/>
-          <w:rtl/>
-        </w:rPr>
-        <w:t>התת</w:t>
-      </w:r>
-      <w:proofErr w:type="spellEnd"/>
-      <w:r>
-        <w:rPr>
-          <w:rFonts w:hint="cs"/>
-          <w:rtl/>
-        </w:rPr>
-        <w:t xml:space="preserve">-קבוצות </w:t>
+      <w:r>
+        <w:rPr>
+          <w:rFonts w:hint="cs"/>
+          <w:rtl/>
+        </w:rPr>
+        <w:t xml:space="preserve">התת-קבוצות </w:t>
       </w:r>
       <m:oMath>
         <m:d>
@@ -6200,23 +6921,22 @@
         <w:rPr>
           <w:b/>
           <w:bCs/>
-          <w:i/>
           <w:sz w:val="26"/>
           <w:szCs w:val="26"/>
           <w:rtl/>
         </w:rPr>
       </w:pPr>
-    </w:p>
-    <w:p>
-      <w:pPr>
-        <w:rPr>
+      <w:r>
+        <w:rPr>
+          <w:rFonts w:hint="cs"/>
           <w:b/>
           <w:bCs/>
           <w:sz w:val="26"/>
           <w:szCs w:val="26"/>
           <w:rtl/>
         </w:rPr>
-      </w:pPr>
+        <w:t xml:space="preserve">4 </w:t>
+      </w:r>
       <w:r>
         <w:rPr>
           <w:rFonts w:hint="cs"/>
@@ -6226,32 +6946,8 @@
           <w:szCs w:val="26"/>
           <w:rtl/>
         </w:rPr>
-        <w:t xml:space="preserve">4 </w:t>
-      </w:r>
-      <w:r>
-        <w:rPr>
-          <w:rFonts w:hint="cs"/>
-          <w:b/>
-          <w:bCs/>
-          <w:sz w:val="26"/>
-          <w:szCs w:val="26"/>
-          <w:rtl/>
-        </w:rPr>
-        <w:t xml:space="preserve">הוכחת משפט </w:t>
-      </w:r>
-      <w:proofErr w:type="spellStart"/>
-      <w:r>
-        <w:rPr>
-          <w:rFonts w:hint="cs"/>
-          <w:b/>
-          <w:bCs/>
-          <w:sz w:val="26"/>
-          <w:szCs w:val="26"/>
-          <w:rtl/>
-        </w:rPr>
-        <w:t>הינדמן</w:t>
-      </w:r>
-      <w:proofErr w:type="spellEnd"/>
+        <w:t>הוכחת משפט הינדמן</w:t>
+      </w:r>
     </w:p>
     <w:p>
       <w:pPr>
@@ -6479,7 +7175,6 @@
           <w:rFonts w:hint="cs"/>
           <w:rtl/>
         </w:rPr>
-        <w:lastRenderedPageBreak/>
         <w:t xml:space="preserve">תהיינה </w:t>
       </w:r>
       <m:oMath>
@@ -6590,23 +7285,7 @@
           <w:rFonts w:eastAsiaTheme="minorEastAsia" w:hint="cs"/>
           <w:rtl/>
         </w:rPr>
-        <w:t xml:space="preserve"> כל </w:t>
-      </w:r>
-      <w:proofErr w:type="spellStart"/>
-      <w:r>
-        <w:rPr>
-          <w:rFonts w:eastAsiaTheme="minorEastAsia" w:hint="cs"/>
-          <w:rtl/>
-        </w:rPr>
-        <w:t>התת</w:t>
-      </w:r>
-      <w:proofErr w:type="spellEnd"/>
-      <w:r>
-        <w:rPr>
-          <w:rFonts w:eastAsiaTheme="minorEastAsia" w:hint="cs"/>
-          <w:rtl/>
-        </w:rPr>
-        <w:t>-קבוצות</w:t>
+        <w:t xml:space="preserve"> כל התת-קבוצות</w:t>
       </w:r>
       <w:r>
         <w:rPr>
@@ -6860,7 +7539,6 @@
     <w:p>
       <w:pPr>
         <w:rPr>
-          <w:rFonts w:hint="cs"/>
           <w:b/>
           <w:bCs/>
           <w:rtl/>
@@ -8276,7 +8954,6 @@
         <w:bidi w:val="0"/>
         <w:rPr>
           <w:i/>
-          <w:rtl/>
         </w:rPr>
       </w:pPr>
       <m:oMathPara>
@@ -8441,21 +9118,12 @@
         </w:rPr>
         <w:t xml:space="preserve"> </w:t>
       </w:r>
-      <w:proofErr w:type="spellStart"/>
-      <w:r>
-        <w:rPr>
-          <w:rFonts w:hint="cs"/>
-          <w:rtl/>
-        </w:rPr>
-        <w:t>אידמפוטנטי</w:t>
-      </w:r>
-      <w:proofErr w:type="spellEnd"/>
-      <w:r>
-        <w:rPr>
-          <w:rFonts w:hint="cs"/>
-          <w:rtl/>
-        </w:rPr>
-        <w:t>.</w:t>
+      <w:r>
+        <w:rPr>
+          <w:rFonts w:hint="cs"/>
+          <w:rtl/>
+        </w:rPr>
+        <w:t>אידמפוטנטי.</w:t>
       </w:r>
     </w:p>
     <w:p>
@@ -9003,7 +9671,6 @@
           <w:rFonts w:hint="cs"/>
           <w:rtl/>
         </w:rPr>
-        <w:lastRenderedPageBreak/>
         <w:t>בהינתן ש</w:t>
       </w:r>
     </w:p>
@@ -9385,7 +10052,6 @@
         </w:rPr>
         <w:t>משפט(</w:t>
       </w:r>
-      <w:proofErr w:type="spellStart"/>
       <w:r>
         <w:rPr>
           <w:rFonts w:hint="cs"/>
@@ -9393,7 +10059,6 @@
         </w:rPr>
         <w:t>הינדמן</w:t>
       </w:r>
-      <w:proofErr w:type="spellEnd"/>
       <w:r>
         <w:rPr>
           <w:rFonts w:hint="cs"/>
@@ -10297,7 +10962,7 @@
   <w:style w:type="paragraph" w:default="1" w:styleId="a">
     <w:name w:val="Normal"/>
     <w:qFormat/>
-    <w:rsid w:val="00EB4522"/>
+    <w:rsid w:val="00ED4ED1"/>
     <w:pPr>
       <w:bidi/>
     </w:pPr>

--- a/Outline.docx
+++ b/Outline.docx
@@ -2662,6 +2662,7 @@
     <w:p>
       <w:pPr>
         <w:rPr>
+          <w:rFonts w:hint="cs"/>
           <w:b/>
           <w:bCs/>
           <w:sz w:val="26"/>
@@ -3638,6 +3639,7 @@
     <w:p>
       <w:pPr>
         <w:rPr>
+          <w:rFonts w:hint="cs"/>
           <w:i/>
           <w:rtl/>
         </w:rPr>
@@ -4010,6 +4012,7 @@
     <w:p>
       <w:pPr>
         <w:rPr>
+          <w:rFonts w:hint="cs"/>
           <w:rtl/>
         </w:rPr>
       </w:pPr>
@@ -4203,7 +4206,6 @@
     <w:p>
       <w:pPr>
         <w:rPr>
-          <w:rFonts w:hint="cs"/>
           <w:i/>
           <w:rtl/>
         </w:rPr>
@@ -4252,7 +4254,6 @@
     <w:p>
       <w:pPr>
         <w:rPr>
-          <w:rFonts w:hint="cs"/>
           <w:b/>
           <w:bCs/>
           <w:i/>
@@ -4292,7 +4293,7 @@
     <w:p>
       <w:pPr>
         <w:rPr>
-          <w:rFonts w:eastAsiaTheme="minorEastAsia" w:hint="cs"/>
+          <w:rFonts w:eastAsiaTheme="minorEastAsia"/>
           <w:rtl/>
         </w:rPr>
       </w:pPr>
@@ -4305,13 +4306,6 @@
         <w:t xml:space="preserve">יהי </w:t>
       </w:r>
       <m:oMath>
-        <m:r>
-          <w:rPr>
-            <w:rFonts w:ascii="Cambria Math" w:hAnsi="Cambria Math" w:cs="Cambria Math" w:hint="cs"/>
-            <w:rtl/>
-          </w:rPr>
-          <m:t/>
-        </m:r>
         <m:r>
           <m:rPr>
             <m:scr m:val="script"/>
@@ -4657,56 +4651,55 @@
     <w:p>
       <w:pPr>
         <w:rPr>
+          <w:rFonts w:eastAsiaTheme="minorEastAsia"/>
+          <w:i/>
+          <w:rtl/>
+        </w:rPr>
+      </w:pPr>
+      <w:r>
+        <w:rPr>
+          <w:rFonts w:hint="cs"/>
+          <w:i/>
+          <w:rtl/>
+        </w:rPr>
+        <w:t xml:space="preserve">מרחב טופולוגי </w:t>
+      </w:r>
+      <m:oMath>
+        <m:r>
+          <w:rPr>
+            <w:rFonts w:ascii="Cambria Math" w:hAnsi="Cambria Math"/>
+          </w:rPr>
+          <m:t>X</m:t>
+        </m:r>
+      </m:oMath>
+      <w:r>
+        <w:rPr>
+          <w:rFonts w:hint="cs"/>
+          <w:i/>
+          <w:rtl/>
+        </w:rPr>
+        <w:t xml:space="preserve"> הוא מרחה האוסדורף אם ורק אם לכל פילטר מתכנס על </w:t>
+      </w:r>
+      <m:oMath>
+        <m:r>
+          <w:rPr>
+            <w:rFonts w:ascii="Cambria Math" w:hAnsi="Cambria Math"/>
+          </w:rPr>
+          <m:t>X</m:t>
+        </m:r>
+      </m:oMath>
+      <w:r>
+        <w:rPr>
           <w:rFonts w:eastAsiaTheme="minorEastAsia" w:hint="cs"/>
           <w:i/>
           <w:rtl/>
         </w:rPr>
-      </w:pPr>
-      <w:r>
-        <w:rPr>
-          <w:rFonts w:hint="cs"/>
-          <w:i/>
-          <w:rtl/>
-        </w:rPr>
-        <w:t xml:space="preserve">מרחב טופולוגי </w:t>
-      </w:r>
-      <m:oMath>
-        <m:r>
-          <w:rPr>
-            <w:rFonts w:ascii="Cambria Math" w:hAnsi="Cambria Math"/>
-          </w:rPr>
-          <m:t>X</m:t>
-        </m:r>
-      </m:oMath>
-      <w:r>
-        <w:rPr>
-          <w:rFonts w:hint="cs"/>
-          <w:i/>
-          <w:rtl/>
-        </w:rPr>
-        <w:t xml:space="preserve"> הוא מרחה האוסדורף אם ורק אם לכל פילטר מתכנס על </w:t>
-      </w:r>
-      <m:oMath>
-        <m:r>
-          <w:rPr>
-            <w:rFonts w:ascii="Cambria Math" w:hAnsi="Cambria Math"/>
-          </w:rPr>
-          <m:t>X</m:t>
-        </m:r>
-      </m:oMath>
-      <w:r>
-        <w:rPr>
-          <w:rFonts w:eastAsiaTheme="minorEastAsia" w:hint="cs"/>
-          <w:i/>
-          <w:rtl/>
-        </w:rPr>
         <w:t xml:space="preserve"> יש גבול יחיד.</w:t>
       </w:r>
     </w:p>
     <w:p>
       <w:pPr>
         <w:rPr>
-          <w:rFonts w:hint="cs"/>
           <w:b/>
           <w:bCs/>
           <w:i/>
@@ -4727,7 +4720,7 @@
     <w:p>
       <w:pPr>
         <w:rPr>
-          <w:rFonts w:eastAsiaTheme="minorEastAsia" w:hint="cs"/>
+          <w:rFonts w:eastAsiaTheme="minorEastAsia"/>
           <w:i/>
           <w:rtl/>
         </w:rPr>
@@ -4940,7 +4933,7 @@
     <w:p>
       <w:pPr>
         <w:rPr>
-          <w:rFonts w:eastAsiaTheme="minorEastAsia" w:hint="cs"/>
+          <w:rFonts w:eastAsiaTheme="minorEastAsia"/>
           <w:i/>
           <w:rtl/>
         </w:rPr>
@@ -5144,7 +5137,7 @@
     <w:p>
       <w:pPr>
         <w:rPr>
-          <w:rFonts w:eastAsiaTheme="minorEastAsia"/>
+          <w:rFonts w:eastAsiaTheme="minorEastAsia" w:hint="cs"/>
           <w:rtl/>
         </w:rPr>
       </w:pPr>
@@ -5287,6 +5280,7 @@
     <w:p>
       <w:pPr>
         <w:rPr>
+          <w:rFonts w:hint="cs"/>
           <w:b/>
           <w:bCs/>
           <w:rtl/>
@@ -5344,6 +5338,7 @@
     <w:p>
       <w:pPr>
         <w:rPr>
+          <w:rFonts w:hint="cs"/>
           <w:rtl/>
         </w:rPr>
       </w:pPr>
@@ -5496,6 +5491,7 @@
     <w:p>
       <w:pPr>
         <w:rPr>
+          <w:rFonts w:hint="cs"/>
           <w:b/>
           <w:bCs/>
           <w:rtl/>
@@ -5523,6 +5519,7 @@
     <w:p>
       <w:pPr>
         <w:rPr>
+          <w:rFonts w:hint="cs"/>
           <w:rtl/>
         </w:rPr>
       </w:pPr>
@@ -5650,6 +5647,7 @@
     <w:p>
       <w:pPr>
         <w:rPr>
+          <w:rFonts w:hint="cs"/>
           <w:i/>
           <w:rtl/>
         </w:rPr>
@@ -6309,7 +6307,7 @@
               <w:rPr>
                 <w:rFonts w:ascii="Cambria Math" w:eastAsiaTheme="minorEastAsia" w:hAnsi="Cambria Math" w:cs="Cambria Math"/>
               </w:rPr>
-              <m:t>A</m:t>
+              <m:t>B</m:t>
             </m:r>
           </m:e>
         </m:d>
@@ -6534,6 +6532,7 @@
     <w:p>
       <w:pPr>
         <w:rPr>
+          <w:rFonts w:hint="cs"/>
           <w:b/>
           <w:bCs/>
           <w:rtl/>
@@ -6795,12 +6794,29 @@
           <w:i/>
           <w:rtl/>
         </w:rPr>
-        <w:t xml:space="preserve"> הינה הומומורפיזם.</w:t>
-      </w:r>
-    </w:p>
-    <w:p>
-      <w:pPr>
-        <w:rPr>
+        <w:t xml:space="preserve"> הינה הומ</w:t>
+      </w:r>
+      <w:r>
+        <w:rPr>
+          <w:rFonts w:hint="cs"/>
+          <w:i/>
+          <w:rtl/>
+        </w:rPr>
+        <w:t>א</w:t>
+      </w:r>
+      <w:r>
+        <w:rPr>
+          <w:rFonts w:hint="cs"/>
+          <w:i/>
+          <w:rtl/>
+        </w:rPr>
+        <w:t>ומורפיזם.</w:t>
+      </w:r>
+    </w:p>
+    <w:p>
+      <w:pPr>
+        <w:rPr>
+          <w:rFonts w:hint="cs"/>
           <w:b/>
           <w:bCs/>
           <w:rtl/>
@@ -6979,7 +6995,7 @@
     <w:p>
       <w:pPr>
         <w:rPr>
-          <w:rFonts w:eastAsiaTheme="minorEastAsia"/>
+          <w:rFonts w:eastAsiaTheme="minorEastAsia" w:hint="cs"/>
           <w:rtl/>
         </w:rPr>
       </w:pPr>
@@ -7138,7 +7154,7 @@
     <w:p>
       <w:pPr>
         <w:rPr>
-          <w:rFonts w:eastAsiaTheme="minorEastAsia"/>
+          <w:rFonts w:eastAsiaTheme="minorEastAsia" w:hint="cs"/>
           <w:b/>
           <w:bCs/>
           <w:rtl/>

--- a/Outline.docx
+++ b/Outline.docx
@@ -55,6 +55,7 @@
         </w:rPr>
         <w:t>1.</w:t>
       </w:r>
+      <w:proofErr w:type="spellStart"/>
       <w:r>
         <w:rPr>
           <w:rFonts w:hint="cs"/>
@@ -64,7 +65,19 @@
           <w:szCs w:val="26"/>
           <w:rtl/>
         </w:rPr>
-        <w:t>טופולגיה וקומפקטיות</w:t>
+        <w:t>טופולגיה</w:t>
+      </w:r>
+      <w:proofErr w:type="spellEnd"/>
+      <w:r>
+        <w:rPr>
+          <w:rFonts w:hint="cs"/>
+          <w:b/>
+          <w:bCs/>
+          <w:sz w:val="26"/>
+          <w:szCs w:val="26"/>
+          <w:rtl/>
+        </w:rPr>
+        <w:t xml:space="preserve"> וקומפקטיות</w:t>
       </w:r>
     </w:p>
     <w:p>
@@ -550,7 +563,23 @@
           <w:rFonts w:hint="cs"/>
           <w:rtl/>
         </w:rPr>
-        <w:t>(מרחב האוסדורף)</w:t>
+        <w:t xml:space="preserve">(מרחב </w:t>
+      </w:r>
+      <w:proofErr w:type="spellStart"/>
+      <w:r>
+        <w:rPr>
+          <w:rFonts w:hint="cs"/>
+          <w:rtl/>
+        </w:rPr>
+        <w:t>האוסדורף</w:t>
+      </w:r>
+      <w:proofErr w:type="spellEnd"/>
+      <w:r>
+        <w:rPr>
+          <w:rFonts w:hint="cs"/>
+          <w:rtl/>
+        </w:rPr>
+        <w:t>)</w:t>
       </w:r>
     </w:p>
     <w:p>
@@ -591,7 +620,23 @@
           <w:rFonts w:hint="cs"/>
           <w:rtl/>
         </w:rPr>
-        <w:t xml:space="preserve">שהוא מרחב האוסדורף אם ורק אם </w:t>
+        <w:t xml:space="preserve">שהוא מרחב </w:t>
+      </w:r>
+      <w:proofErr w:type="spellStart"/>
+      <w:r>
+        <w:rPr>
+          <w:rFonts w:hint="cs"/>
+          <w:rtl/>
+        </w:rPr>
+        <w:t>האוסדורף</w:t>
+      </w:r>
+      <w:proofErr w:type="spellEnd"/>
+      <w:r>
+        <w:rPr>
+          <w:rFonts w:hint="cs"/>
+          <w:rtl/>
+        </w:rPr>
+        <w:t xml:space="preserve"> אם ורק אם </w:t>
       </w:r>
       <w:r>
         <w:rPr>
@@ -892,6 +937,7 @@
         </w:rPr>
         <w:t xml:space="preserve">מרחב </w:t>
       </w:r>
+      <w:proofErr w:type="spellStart"/>
       <w:r>
         <w:rPr>
           <w:rFonts w:hint="cs"/>
@@ -899,6 +945,7 @@
         </w:rPr>
         <w:t>האוסדורף</w:t>
       </w:r>
+      <w:proofErr w:type="spellEnd"/>
       <w:r>
         <w:rPr>
           <w:rFonts w:hint="cs"/>
@@ -2049,6 +2096,7 @@
         </w:rPr>
         <w:t>(</w:t>
       </w:r>
+      <w:proofErr w:type="spellStart"/>
       <w:r>
         <w:rPr>
           <w:rFonts w:hint="cs"/>
@@ -2056,6 +2104,7 @@
         </w:rPr>
         <w:t>קומפקטיפיקציה</w:t>
       </w:r>
+      <w:proofErr w:type="spellEnd"/>
       <w:r>
         <w:rPr>
           <w:rFonts w:hint="cs"/>
@@ -2072,6 +2121,7 @@
           <w:rtl/>
         </w:rPr>
       </w:pPr>
+      <w:proofErr w:type="spellStart"/>
       <w:r>
         <w:rPr>
           <w:rFonts w:hint="cs"/>
@@ -2081,6 +2131,7 @@
         </w:rPr>
         <w:t>קומפקטיפיקציה</w:t>
       </w:r>
+      <w:proofErr w:type="spellEnd"/>
       <w:r>
         <w:rPr>
           <w:rFonts w:hint="cs"/>
@@ -2088,6 +2139,7 @@
         </w:rPr>
         <w:t>(</w:t>
       </w:r>
+      <w:proofErr w:type="spellStart"/>
       <w:r>
         <w:rPr>
           <w:rFonts w:ascii="CMR10" w:hAnsi="CMR10" w:cs="CMR10"/>
@@ -2104,6 +2156,7 @@
         </w:rPr>
         <w:t>cation</w:t>
       </w:r>
+      <w:proofErr w:type="spellEnd"/>
       <w:r>
         <w:rPr>
           <w:rFonts w:hint="cs"/>
@@ -2451,7 +2504,43 @@
           <w:i/>
           <w:rtl/>
         </w:rPr>
-        <w:t xml:space="preserve">(קומפקטיפציית סטון-צ'ך, </w:t>
+        <w:t>(</w:t>
+      </w:r>
+      <w:proofErr w:type="spellStart"/>
+      <w:r>
+        <w:rPr>
+          <w:rFonts w:eastAsiaTheme="minorEastAsia" w:hint="cs"/>
+          <w:i/>
+          <w:rtl/>
+        </w:rPr>
+        <w:t>קומפקטיפציית</w:t>
+      </w:r>
+      <w:proofErr w:type="spellEnd"/>
+      <w:r>
+        <w:rPr>
+          <w:rFonts w:eastAsiaTheme="minorEastAsia" w:hint="cs"/>
+          <w:i/>
+          <w:rtl/>
+        </w:rPr>
+        <w:t xml:space="preserve"> סטון-</w:t>
+      </w:r>
+      <w:proofErr w:type="spellStart"/>
+      <w:r>
+        <w:rPr>
+          <w:rFonts w:eastAsiaTheme="minorEastAsia" w:hint="cs"/>
+          <w:i/>
+          <w:rtl/>
+        </w:rPr>
+        <w:t>צ'ך</w:t>
+      </w:r>
+      <w:proofErr w:type="spellEnd"/>
+      <w:r>
+        <w:rPr>
+          <w:rFonts w:eastAsiaTheme="minorEastAsia" w:hint="cs"/>
+          <w:i/>
+          <w:rtl/>
+        </w:rPr>
+        <w:t xml:space="preserve">, </w:t>
       </w:r>
       <w:r>
         <w:rPr>
@@ -2459,8 +2548,36 @@
           <w:sz w:val="24"/>
           <w:szCs w:val="24"/>
         </w:rPr>
-        <w:t>Stone-Cech compactification</w:t>
-      </w:r>
+        <w:t>Stone-</w:t>
+      </w:r>
+      <w:proofErr w:type="spellStart"/>
+      <w:r>
+        <w:rPr>
+          <w:rFonts w:ascii="CMR10" w:hAnsi="CMR10" w:cs="CMR10"/>
+          <w:sz w:val="24"/>
+          <w:szCs w:val="24"/>
+        </w:rPr>
+        <w:t>Cech</w:t>
+      </w:r>
+      <w:proofErr w:type="spellEnd"/>
+      <w:r>
+        <w:rPr>
+          <w:rFonts w:ascii="CMR10" w:hAnsi="CMR10" w:cs="CMR10"/>
+          <w:sz w:val="24"/>
+          <w:szCs w:val="24"/>
+        </w:rPr>
+        <w:t xml:space="preserve"> </w:t>
+      </w:r>
+      <w:proofErr w:type="spellStart"/>
+      <w:r>
+        <w:rPr>
+          <w:rFonts w:ascii="CMR10" w:hAnsi="CMR10" w:cs="CMR10"/>
+          <w:sz w:val="24"/>
+          <w:szCs w:val="24"/>
+        </w:rPr>
+        <w:t>compactification</w:t>
+      </w:r>
+      <w:proofErr w:type="spellEnd"/>
       <w:r>
         <w:rPr>
           <w:rFonts w:eastAsiaTheme="minorEastAsia" w:hint="cs"/>
@@ -2477,14 +2594,34 @@
           <w:rtl/>
         </w:rPr>
       </w:pPr>
+      <w:proofErr w:type="spellStart"/>
       <w:r>
         <w:rPr>
           <w:rFonts w:eastAsiaTheme="minorEastAsia" w:hint="cs"/>
           <w:i/>
           <w:rtl/>
         </w:rPr>
-        <w:t>קומפקטיפציית סטון-צ'ך</w:t>
-      </w:r>
+        <w:t>קומפקטיפציית</w:t>
+      </w:r>
+      <w:proofErr w:type="spellEnd"/>
+      <w:r>
+        <w:rPr>
+          <w:rFonts w:eastAsiaTheme="minorEastAsia" w:hint="cs"/>
+          <w:i/>
+          <w:rtl/>
+        </w:rPr>
+        <w:t xml:space="preserve"> סטון-</w:t>
+      </w:r>
+      <w:proofErr w:type="spellStart"/>
+      <w:r>
+        <w:rPr>
+          <w:rFonts w:eastAsiaTheme="minorEastAsia" w:hint="cs"/>
+          <w:i/>
+          <w:rtl/>
+        </w:rPr>
+        <w:t>צ'ך</w:t>
+      </w:r>
+      <w:proofErr w:type="spellEnd"/>
       <w:r>
         <w:rPr>
           <w:rFonts w:hint="cs"/>
@@ -3415,7 +3552,23 @@
           <w:rFonts w:hint="cs"/>
           <w:rtl/>
         </w:rPr>
-        <w:t>אולטרה-פילטר הוא פילטר מקסימלי.</w:t>
+        <w:t xml:space="preserve">אולטרה-פילטר הוא פילטר </w:t>
+      </w:r>
+      <w:proofErr w:type="spellStart"/>
+      <w:r>
+        <w:rPr>
+          <w:rFonts w:hint="cs"/>
+          <w:rtl/>
+        </w:rPr>
+        <w:t>מקסימלי</w:t>
+      </w:r>
+      <w:proofErr w:type="spellEnd"/>
+      <w:r>
+        <w:rPr>
+          <w:rFonts w:hint="cs"/>
+          <w:rtl/>
+        </w:rPr>
+        <w:t>.</w:t>
       </w:r>
     </w:p>
     <w:p>
@@ -3816,8 +3969,18 @@
           <w:i/>
           <w:rtl/>
         </w:rPr>
-        <w:t xml:space="preserve"> הינו סינגלטון</w:t>
-      </w:r>
+        <w:t xml:space="preserve"> הינו </w:t>
+      </w:r>
+      <w:proofErr w:type="spellStart"/>
+      <w:r>
+        <w:rPr>
+          <w:rFonts w:hint="cs"/>
+          <w:i/>
+          <w:rtl/>
+        </w:rPr>
+        <w:t>סינגלטון</w:t>
+      </w:r>
+      <w:proofErr w:type="spellEnd"/>
       <w:r>
         <w:rPr>
           <w:rFonts w:hint="cs"/>
@@ -4021,8 +4184,17 @@
           <w:rFonts w:hint="cs"/>
           <w:rtl/>
         </w:rPr>
-        <w:t>יקרא אולטה</w:t>
-      </w:r>
+        <w:t xml:space="preserve">יקרא </w:t>
+      </w:r>
+      <w:proofErr w:type="spellStart"/>
+      <w:r>
+        <w:rPr>
+          <w:rFonts w:hint="cs"/>
+          <w:rtl/>
+        </w:rPr>
+        <w:t>אולטה</w:t>
+      </w:r>
+      <w:proofErr w:type="spellEnd"/>
       <w:r>
         <w:rPr>
           <w:rFonts w:hint="cs"/>
@@ -5362,41 +5534,25 @@
           <w:rFonts w:hint="cs"/>
           <w:rtl/>
         </w:rPr>
-        <w:t xml:space="preserve"> הבסיס לטופלוגיה על </w:t>
-      </w:r>
-      <m:oMath>
-        <m:r>
-          <w:rPr>
-            <w:rFonts w:ascii="Cambria Math" w:eastAsiaTheme="minorEastAsia" w:hAnsi="Cambria Math" w:cs="Cambria Math"/>
-          </w:rPr>
-          <m:t>β</m:t>
-        </m:r>
-        <m:r>
-          <w:rPr>
-            <w:rFonts w:ascii="Cambria Math" w:eastAsiaTheme="minorEastAsia" w:hAnsi="Cambria Math"/>
-          </w:rPr>
-          <m:t>X</m:t>
-        </m:r>
-      </m:oMath>
-      <w:r>
-        <w:rPr>
-          <w:rFonts w:hint="cs"/>
-          <w:rtl/>
-        </w:rPr>
-        <w:t xml:space="preserve"> יוגדר על ידי:</w:t>
+        <w:t xml:space="preserve"> </w:t>
+      </w:r>
+      <w:r>
+        <w:rPr>
+          <w:rFonts w:hint="cs"/>
+          <w:rtl/>
+        </w:rPr>
+        <w:t>נגדיר אוסף כך:</w:t>
       </w:r>
     </w:p>
     <w:p>
       <w:pPr>
         <w:bidi w:val="0"/>
         <w:rPr>
+          <w:rFonts w:eastAsiaTheme="minorEastAsia"/>
           <w:i/>
         </w:rPr>
       </w:pPr>
       <m:oMathPara>
-        <m:oMathParaPr>
-          <m:jc m:val="center"/>
-        </m:oMathParaPr>
         <m:oMath>
           <m:d>
             <m:dPr>
@@ -5491,6 +5647,118 @@
     <w:p>
       <w:pPr>
         <w:rPr>
+          <w:rFonts w:eastAsiaTheme="minorEastAsia" w:hint="cs"/>
+          <w:i/>
+          <w:rtl/>
+        </w:rPr>
+      </w:pPr>
+      <w:r>
+        <w:rPr>
+          <w:rFonts w:hint="cs"/>
+          <w:rtl/>
+        </w:rPr>
+        <w:t xml:space="preserve">הבסיס </w:t>
+      </w:r>
+      <w:proofErr w:type="spellStart"/>
+      <w:r>
+        <w:rPr>
+          <w:rFonts w:hint="cs"/>
+          <w:rtl/>
+        </w:rPr>
+        <w:t>לטופלוגיה</w:t>
+      </w:r>
+      <w:proofErr w:type="spellEnd"/>
+      <w:r>
+        <w:rPr>
+          <w:rFonts w:hint="cs"/>
+          <w:rtl/>
+        </w:rPr>
+        <w:t xml:space="preserve"> על </w:t>
+      </w:r>
+      <m:oMath>
+        <m:r>
+          <w:rPr>
+            <w:rFonts w:ascii="Cambria Math" w:eastAsiaTheme="minorEastAsia" w:hAnsi="Cambria Math" w:cs="Cambria Math"/>
+          </w:rPr>
+          <m:t>β</m:t>
+        </m:r>
+        <m:r>
+          <w:rPr>
+            <w:rFonts w:ascii="Cambria Math" w:eastAsiaTheme="minorEastAsia" w:hAnsi="Cambria Math"/>
+          </w:rPr>
+          <m:t>X</m:t>
+        </m:r>
+      </m:oMath>
+      <w:r>
+        <w:rPr>
+          <w:rFonts w:hint="cs"/>
+          <w:rtl/>
+        </w:rPr>
+        <w:t xml:space="preserve"> יוגדר על ידי קבוצת </w:t>
+      </w:r>
+      <w:proofErr w:type="spellStart"/>
+      <w:r>
+        <w:rPr>
+          <w:rFonts w:hint="cs"/>
+          <w:rtl/>
+        </w:rPr>
+        <w:t>התת</w:t>
+      </w:r>
+      <w:proofErr w:type="spellEnd"/>
+      <w:r>
+        <w:rPr>
+          <w:rFonts w:hint="cs"/>
+          <w:rtl/>
+        </w:rPr>
+        <w:t xml:space="preserve"> קבוצות </w:t>
+      </w:r>
+      <m:oMath>
+        <m:d>
+          <m:dPr>
+            <m:begChr m:val="〈"/>
+            <m:endChr m:val="〉"/>
+            <m:ctrlPr>
+              <w:rPr>
+                <w:rFonts w:ascii="Cambria Math" w:hAnsi="Cambria Math"/>
+                <w:i/>
+              </w:rPr>
+            </m:ctrlPr>
+          </m:dPr>
+          <m:e>
+            <m:r>
+              <w:rPr>
+                <w:rFonts w:ascii="Cambria Math" w:hAnsi="Cambria Math"/>
+              </w:rPr>
+              <m:t>A</m:t>
+            </m:r>
+          </m:e>
+        </m:d>
+        <m:r>
+          <m:rPr>
+            <m:sty m:val="p"/>
+          </m:rPr>
+          <w:rPr>
+            <w:rFonts w:ascii="Cambria Math" w:eastAsiaTheme="minorEastAsia" w:hAnsi="Cambria Math"/>
+          </w:rPr>
+          <m:t>⊆</m:t>
+        </m:r>
+        <m:r>
+          <w:rPr>
+            <w:rFonts w:ascii="Cambria Math" w:eastAsiaTheme="minorEastAsia" w:hAnsi="Cambria Math" w:cs="Cambria Math"/>
+          </w:rPr>
+          <m:t>β</m:t>
+        </m:r>
+        <m:r>
+          <w:rPr>
+            <w:rFonts w:ascii="Cambria Math" w:eastAsiaTheme="minorEastAsia" w:hAnsi="Cambria Math"/>
+          </w:rPr>
+          <m:t>X</m:t>
+        </m:r>
+      </m:oMath>
+    </w:p>
+    <w:p>
+      <w:pPr>
+        <w:rPr>
           <w:rFonts w:hint="cs"/>
           <w:b/>
           <w:bCs/>
@@ -5549,6 +5817,9 @@
     <w:p>
       <w:pPr>
         <w:bidi w:val="0"/>
+        <w:rPr>
+          <w:i/>
+        </w:rPr>
       </w:pPr>
       <m:oMathPara>
         <m:oMathParaPr>
@@ -6011,6 +6282,7 @@
           <w:i/>
           <w:rtl/>
         </w:rPr>
+        <w:lastRenderedPageBreak/>
         <w:t xml:space="preserve">אם </w:t>
       </w:r>
       <m:oMath>
@@ -6196,7 +6468,7 @@
               <w:rPr>
                 <w:rFonts w:ascii="Cambria Math" w:eastAsiaTheme="minorEastAsia" w:hAnsi="Cambria Math" w:cs="Cambria Math"/>
               </w:rPr>
-              <m:t>A</m:t>
+              <m:t>B</m:t>
             </m:r>
           </m:e>
         </m:d>
@@ -6413,7 +6685,134 @@
           <w:i/>
           <w:rtl/>
         </w:rPr>
-        <w:t>.</w:t>
+        <w:t>. (</w:t>
+      </w:r>
+      <m:oMath>
+        <m:d>
+          <m:dPr>
+            <m:begChr m:val="〈"/>
+            <m:endChr m:val="〉"/>
+            <m:ctrlPr>
+              <w:rPr>
+                <w:rFonts w:ascii="Cambria Math" w:hAnsi="Cambria Math" w:cs="Times New Roman"/>
+                <w:i/>
+                <w:sz w:val="24"/>
+                <w:szCs w:val="24"/>
+              </w:rPr>
+            </m:ctrlPr>
+          </m:dPr>
+          <m:e>
+            <m:sSup>
+              <m:sSupPr>
+                <m:ctrlPr>
+                  <w:rPr>
+                    <w:rFonts w:ascii="Cambria Math" w:hAnsi="Cambria Math"/>
+                    <w:i/>
+                  </w:rPr>
+                </m:ctrlPr>
+              </m:sSupPr>
+              <m:e>
+                <m:r>
+                  <w:rPr>
+                    <w:rFonts w:ascii="Cambria Math" w:hAnsi="Cambria Math"/>
+                  </w:rPr>
+                  <m:t>A</m:t>
+                </m:r>
+              </m:e>
+              <m:sup>
+                <m:r>
+                  <w:rPr>
+                    <w:rFonts w:ascii="Cambria Math" w:hAnsi="Cambria Math"/>
+                  </w:rPr>
+                  <m:t>c</m:t>
+                </m:r>
+              </m:sup>
+            </m:sSup>
+          </m:e>
+        </m:d>
+        <m:r>
+          <m:rPr>
+            <m:sty m:val="p"/>
+          </m:rPr>
+          <w:rPr>
+            <w:rFonts w:ascii="Cambria Math" w:eastAsiaTheme="minorEastAsia" w:hAnsi="Cambria Math"/>
+            <w:sz w:val="24"/>
+            <w:szCs w:val="24"/>
+          </w:rPr>
+          <m:t>=</m:t>
+        </m:r>
+        <m:sSup>
+          <m:sSupPr>
+            <m:ctrlPr>
+              <w:rPr>
+                <w:rFonts w:ascii="Cambria Math" w:eastAsiaTheme="minorEastAsia" w:hAnsi="Cambria Math"/>
+                <w:sz w:val="24"/>
+                <w:szCs w:val="24"/>
+              </w:rPr>
+            </m:ctrlPr>
+          </m:sSupPr>
+          <m:e>
+            <m:d>
+              <m:dPr>
+                <m:begChr m:val="〈"/>
+                <m:endChr m:val="〉"/>
+                <m:ctrlPr>
+                  <w:rPr>
+                    <w:rFonts w:ascii="Cambria Math" w:hAnsi="Cambria Math" w:cs="Times New Roman"/>
+                    <w:i/>
+                    <w:sz w:val="24"/>
+                    <w:szCs w:val="24"/>
+                  </w:rPr>
+                </m:ctrlPr>
+              </m:dPr>
+              <m:e>
+                <m:r>
+                  <w:rPr>
+                    <w:rFonts w:ascii="Cambria Math" w:hAnsi="Cambria Math"/>
+                  </w:rPr>
+                  <m:t>A</m:t>
+                </m:r>
+              </m:e>
+            </m:d>
+            <m:ctrlPr>
+              <w:rPr>
+                <w:rFonts w:ascii="Cambria Math" w:eastAsiaTheme="minorEastAsia" w:hAnsi="Cambria Math"/>
+                <w:sz w:val="24"/>
+                <w:szCs w:val="24"/>
+                <w:rtl/>
+              </w:rPr>
+            </m:ctrlPr>
+          </m:e>
+          <m:sup>
+            <m:r>
+              <m:rPr>
+                <m:sty m:val="p"/>
+              </m:rPr>
+              <w:rPr>
+                <w:rFonts w:ascii="Cambria Math" w:eastAsiaTheme="minorEastAsia" w:hAnsi="Cambria Math"/>
+                <w:sz w:val="24"/>
+                <w:szCs w:val="24"/>
+              </w:rPr>
+              <m:t>c</m:t>
+            </m:r>
+            <m:ctrlPr>
+              <w:rPr>
+                <w:rFonts w:ascii="Cambria Math" w:eastAsiaTheme="minorEastAsia" w:hAnsi="Cambria Math"/>
+                <w:sz w:val="24"/>
+                <w:szCs w:val="24"/>
+                <w:rtl/>
+              </w:rPr>
+            </m:ctrlPr>
+          </m:sup>
+        </m:sSup>
+      </m:oMath>
+      <w:r>
+        <w:rPr>
+          <w:rFonts w:eastAsiaTheme="minorEastAsia" w:hint="cs"/>
+          <w:i/>
+          <w:rtl/>
+        </w:rPr>
+        <w:t>)</w:t>
       </w:r>
     </w:p>
     <w:p>
@@ -6564,12 +6963,21 @@
           <w:rtl/>
         </w:rPr>
       </w:pPr>
-      <w:r>
-        <w:rPr>
-          <w:rFonts w:hint="cs"/>
-          <w:rtl/>
-        </w:rPr>
-        <w:t xml:space="preserve">התת-קבוצות </w:t>
+      <w:proofErr w:type="spellStart"/>
+      <w:r>
+        <w:rPr>
+          <w:rFonts w:hint="cs"/>
+          <w:rtl/>
+        </w:rPr>
+        <w:t>התת</w:t>
+      </w:r>
+      <w:proofErr w:type="spellEnd"/>
+      <w:r>
+        <w:rPr>
+          <w:rFonts w:hint="cs"/>
+          <w:rtl/>
+        </w:rPr>
+        <w:t xml:space="preserve">-קבוצות </w:t>
       </w:r>
       <m:oMath>
         <m:d>
@@ -6794,7 +7202,16 @@
           <w:i/>
           <w:rtl/>
         </w:rPr>
-        <w:t xml:space="preserve"> הינה הומ</w:t>
+        <w:t xml:space="preserve"> הינה </w:t>
+      </w:r>
+      <w:proofErr w:type="spellStart"/>
+      <w:r>
+        <w:rPr>
+          <w:rFonts w:hint="cs"/>
+          <w:i/>
+          <w:rtl/>
+        </w:rPr>
+        <w:t>הומ</w:t>
       </w:r>
       <w:r>
         <w:rPr>
@@ -6810,7 +7227,16 @@
           <w:i/>
           <w:rtl/>
         </w:rPr>
-        <w:t>ומורפיזם.</w:t>
+        <w:t>ומורפיזם</w:t>
+      </w:r>
+      <w:proofErr w:type="spellEnd"/>
+      <w:r>
+        <w:rPr>
+          <w:rFonts w:hint="cs"/>
+          <w:i/>
+          <w:rtl/>
+        </w:rPr>
+        <w:t>.</w:t>
       </w:r>
     </w:p>
     <w:p>
@@ -6962,8 +7388,21 @@
           <w:szCs w:val="26"/>
           <w:rtl/>
         </w:rPr>
-        <w:t>הוכחת משפט הינדמן</w:t>
-      </w:r>
+        <w:t xml:space="preserve">הוכחת משפט </w:t>
+      </w:r>
+      <w:proofErr w:type="spellStart"/>
+      <w:r>
+        <w:rPr>
+          <w:rFonts w:hint="cs"/>
+          <w:b/>
+          <w:bCs/>
+          <w:sz w:val="26"/>
+          <w:szCs w:val="26"/>
+          <w:rtl/>
+        </w:rPr>
+        <w:t>הינדמן</w:t>
+      </w:r>
+      <w:proofErr w:type="spellEnd"/>
     </w:p>
     <w:p>
       <w:pPr>
@@ -7301,7 +7740,23 @@
           <w:rFonts w:eastAsiaTheme="minorEastAsia" w:hint="cs"/>
           <w:rtl/>
         </w:rPr>
-        <w:t xml:space="preserve"> כל התת-קבוצות</w:t>
+        <w:t xml:space="preserve"> כל </w:t>
+      </w:r>
+      <w:proofErr w:type="spellStart"/>
+      <w:r>
+        <w:rPr>
+          <w:rFonts w:eastAsiaTheme="minorEastAsia" w:hint="cs"/>
+          <w:rtl/>
+        </w:rPr>
+        <w:t>התת</w:t>
+      </w:r>
+      <w:proofErr w:type="spellEnd"/>
+      <w:r>
+        <w:rPr>
+          <w:rFonts w:eastAsiaTheme="minorEastAsia" w:hint="cs"/>
+          <w:rtl/>
+        </w:rPr>
+        <w:t>-קבוצות</w:t>
       </w:r>
       <w:r>
         <w:rPr>
@@ -8986,6 +9441,7 @@
               <w:rFonts w:ascii="Cambria Math" w:hAnsi="Cambria Math" w:cs="Cambria Math" w:hint="cs"/>
               <w:rtl/>
             </w:rPr>
+            <w:lastRenderedPageBreak/>
             <m:t>A</m:t>
           </m:r>
           <m:r>
@@ -9134,26 +9590,49 @@
         </w:rPr>
         <w:t xml:space="preserve"> </w:t>
       </w:r>
-      <w:r>
-        <w:rPr>
-          <w:rFonts w:hint="cs"/>
-          <w:rtl/>
-        </w:rPr>
-        <w:t>אידמפוטנטי.</w:t>
-      </w:r>
-    </w:p>
-    <w:p>
-      <w:pPr>
-        <w:rPr>
-          <w:rtl/>
-        </w:rPr>
-      </w:pPr>
-      <w:r>
-        <w:rPr>
-          <w:rFonts w:hint="cs"/>
-          <w:rtl/>
-        </w:rPr>
-        <w:t>ז"א תקיים:</w:t>
+      <w:proofErr w:type="spellStart"/>
+      <w:r>
+        <w:rPr>
+          <w:rFonts w:hint="cs"/>
+          <w:rtl/>
+        </w:rPr>
+        <w:t>אידמפוטנטי</w:t>
+      </w:r>
+      <w:proofErr w:type="spellEnd"/>
+      <w:r>
+        <w:rPr>
+          <w:rFonts w:hint="cs"/>
+          <w:rtl/>
+        </w:rPr>
+        <w:t>.</w:t>
+      </w:r>
+    </w:p>
+    <w:p>
+      <w:pPr>
+        <w:rPr>
+          <w:rtl/>
+        </w:rPr>
+      </w:pPr>
+      <w:r>
+        <w:rPr>
+          <w:rFonts w:hint="cs"/>
+          <w:rtl/>
+        </w:rPr>
+        <w:t xml:space="preserve">ז"א </w:t>
+      </w:r>
+      <w:r>
+        <w:rPr>
+          <w:rFonts w:hint="cs"/>
+          <w:rtl/>
+        </w:rPr>
+        <w:t>מ</w:t>
+      </w:r>
+      <w:r>
+        <w:rPr>
+          <w:rFonts w:hint="cs"/>
+          <w:rtl/>
+        </w:rPr>
+        <w:t>תקיים:</w:t>
       </w:r>
     </w:p>
     <w:p>
@@ -9306,7 +9785,30 @@
           <w:rFonts w:hint="cs"/>
           <w:rtl/>
         </w:rPr>
-        <w:t xml:space="preserve"> קבומת הסכומים הסופיים מעל </w:t>
+        <w:t xml:space="preserve"> קבו</w:t>
+      </w:r>
+      <w:proofErr w:type="spellStart"/>
+      <w:r>
+        <w:rPr>
+          <w:rFonts w:hint="cs"/>
+          <w:rtl/>
+        </w:rPr>
+        <w:t>צ</w:t>
+      </w:r>
+      <w:r>
+        <w:rPr>
+          <w:rFonts w:hint="cs"/>
+          <w:rtl/>
+        </w:rPr>
+        <w:t>ת</w:t>
+      </w:r>
+      <w:proofErr w:type="spellEnd"/>
+      <w:r>
+        <w:rPr>
+          <w:rFonts w:hint="cs"/>
+          <w:rtl/>
+        </w:rPr>
+        <w:t xml:space="preserve"> הסכומים הסופיים מעל </w:t>
       </w:r>
       <w:r>
         <w:rPr>
@@ -10068,6 +10570,7 @@
         </w:rPr>
         <w:t>משפט(</w:t>
       </w:r>
+      <w:proofErr w:type="spellStart"/>
       <w:r>
         <w:rPr>
           <w:rFonts w:hint="cs"/>
@@ -10075,6 +10578,7 @@
         </w:rPr>
         <w:t>הינדמן</w:t>
       </w:r>
+      <w:proofErr w:type="spellEnd"/>
       <w:r>
         <w:rPr>
           <w:rFonts w:hint="cs"/>
